--- a/Отчеты/База данных.docx
+++ b/Отчеты/База данных.docx
@@ -524,7 +524,23 @@
           <w:szCs w:val="20"/>
           <w:lang w:eastAsia="ru-RU"/>
         </w:rPr>
-        <w:t xml:space="preserve"> А.В., Михайлишин А.А.</w:t>
+        <w:t xml:space="preserve"> А.В., </w:t>
+      </w:r>
+      <w:proofErr w:type="spellStart"/>
+      <w:r>
+        <w:rPr>
+          <w:szCs w:val="20"/>
+          <w:lang w:eastAsia="ru-RU"/>
+        </w:rPr>
+        <w:t>Михайлишин</w:t>
+      </w:r>
+      <w:proofErr w:type="spellEnd"/>
+      <w:r>
+        <w:rPr>
+          <w:szCs w:val="20"/>
+          <w:lang w:eastAsia="ru-RU"/>
+        </w:rPr>
+        <w:t xml:space="preserve"> А.А.</w:t>
       </w:r>
     </w:p>
     <w:p>
@@ -700,44 +716,13 @@
     </w:p>
     <w:p>
       <w:pPr>
-        <w:pStyle w:val="a4"/>
-        <w:shd w:val="clear" w:color="auto" w:fill="FFFFFF"/>
-        <w:spacing w:after="285" w:line="360" w:lineRule="auto"/>
-        <w:jc w:val="center"/>
-        <w:outlineLvl w:val="0"/>
-        <w:rPr>
-          <w:rFonts w:ascii="Times New Roman" w:eastAsia="Times New Roman" w:hAnsi="Times New Roman"/>
-          <w:b/>
-          <w:bCs/>
-          <w:color w:val="000000"/>
-          <w:sz w:val="28"/>
-          <w:szCs w:val="28"/>
-          <w:lang w:eastAsia="ru-RU"/>
-        </w:rPr>
-      </w:pPr>
-      <w:r>
-        <w:rPr>
-          <w:rFonts w:ascii="Times New Roman" w:eastAsia="Times New Roman" w:hAnsi="Times New Roman"/>
-          <w:b/>
-          <w:bCs/>
-          <w:color w:val="000000"/>
-          <w:sz w:val="28"/>
-          <w:szCs w:val="28"/>
-          <w:lang w:eastAsia="ru-RU"/>
-        </w:rPr>
+        <w:pStyle w:val="11"/>
+      </w:pPr>
+      <w:r>
         <w:lastRenderedPageBreak/>
         <w:t>БАЗА</w:t>
       </w:r>
       <w:r>
-        <w:rPr>
-          <w:rFonts w:ascii="Times New Roman" w:eastAsia="Times New Roman" w:hAnsi="Times New Roman"/>
-          <w:b/>
-          <w:bCs/>
-          <w:color w:val="000000"/>
-          <w:sz w:val="28"/>
-          <w:szCs w:val="28"/>
-          <w:lang w:eastAsia="ru-RU"/>
-        </w:rPr>
         <w:t xml:space="preserve"> ДАННЫХ</w:t>
       </w:r>
       <w:bookmarkEnd w:id="0"/>
@@ -746,287 +731,113 @@
     </w:p>
     <w:p>
       <w:pPr>
-        <w:pStyle w:val="a4"/>
-        <w:shd w:val="clear" w:color="auto" w:fill="FFFFFF"/>
-        <w:spacing w:after="285" w:line="360" w:lineRule="auto"/>
-        <w:ind w:left="0" w:firstLine="708"/>
-        <w:jc w:val="both"/>
-        <w:rPr>
-          <w:rFonts w:ascii="Times New Roman" w:eastAsia="Times New Roman" w:hAnsi="Times New Roman"/>
-          <w:color w:val="000000"/>
-          <w:sz w:val="28"/>
-          <w:szCs w:val="28"/>
-          <w:lang w:eastAsia="ru-RU"/>
-        </w:rPr>
-      </w:pPr>
-      <w:r>
-        <w:rPr>
-          <w:rFonts w:ascii="Times New Roman" w:eastAsia="Times New Roman" w:hAnsi="Times New Roman"/>
+        <w:pStyle w:val="a8"/>
+      </w:pPr>
+      <w:r>
+        <w:rPr>
           <w:b/>
-          <w:bCs/>
-          <w:color w:val="000000"/>
-          <w:sz w:val="28"/>
-          <w:szCs w:val="28"/>
-          <w:lang w:eastAsia="ru-RU"/>
         </w:rPr>
         <w:t xml:space="preserve">Цель работы: </w:t>
       </w:r>
       <w:r>
-        <w:rPr>
-          <w:rFonts w:ascii="Times New Roman" w:eastAsia="Times New Roman" w:hAnsi="Times New Roman"/>
-          <w:color w:val="000000"/>
-          <w:sz w:val="28"/>
-          <w:szCs w:val="28"/>
-          <w:lang w:eastAsia="ru-RU"/>
-        </w:rPr>
         <w:t xml:space="preserve">спроектировать </w:t>
       </w:r>
       <w:r>
-        <w:rPr>
-          <w:rFonts w:ascii="Times New Roman" w:eastAsia="Times New Roman" w:hAnsi="Times New Roman"/>
-          <w:color w:val="000000"/>
-          <w:sz w:val="28"/>
-          <w:szCs w:val="28"/>
-          <w:lang w:eastAsia="ru-RU"/>
-        </w:rPr>
         <w:t>базу</w:t>
       </w:r>
       <w:r>
-        <w:rPr>
-          <w:rFonts w:ascii="Times New Roman" w:eastAsia="Times New Roman" w:hAnsi="Times New Roman"/>
-          <w:color w:val="000000"/>
-          <w:sz w:val="28"/>
-          <w:szCs w:val="28"/>
-          <w:lang w:eastAsia="ru-RU"/>
-        </w:rPr>
         <w:t xml:space="preserve"> данных корпоративной информационной системы </w:t>
       </w:r>
       <w:r>
-        <w:rPr>
-          <w:rFonts w:ascii="Times New Roman" w:eastAsia="Times New Roman" w:hAnsi="Times New Roman"/>
-          <w:color w:val="000000"/>
-          <w:sz w:val="28"/>
-          <w:szCs w:val="28"/>
-          <w:lang w:eastAsia="ru-RU"/>
-        </w:rPr>
         <w:t>профсоюза</w:t>
       </w:r>
       <w:r>
-        <w:rPr>
-          <w:rFonts w:ascii="Times New Roman" w:eastAsia="Times New Roman" w:hAnsi="Times New Roman"/>
-          <w:color w:val="000000"/>
-          <w:sz w:val="28"/>
-          <w:szCs w:val="28"/>
-          <w:lang w:eastAsia="ru-RU"/>
-        </w:rPr>
         <w:t xml:space="preserve"> «</w:t>
       </w:r>
       <w:r>
-        <w:rPr>
-          <w:rFonts w:ascii="Times New Roman" w:eastAsia="Times New Roman" w:hAnsi="Times New Roman"/>
-          <w:color w:val="000000"/>
-          <w:sz w:val="28"/>
-          <w:szCs w:val="28"/>
-          <w:lang w:eastAsia="ru-RU"/>
-        </w:rPr>
         <w:t>ЕвроХим</w:t>
       </w:r>
       <w:r>
-        <w:rPr>
-          <w:rFonts w:ascii="Times New Roman" w:eastAsia="Times New Roman" w:hAnsi="Times New Roman"/>
-          <w:color w:val="000000"/>
-          <w:sz w:val="28"/>
-          <w:szCs w:val="28"/>
-          <w:lang w:eastAsia="ru-RU"/>
-        </w:rPr>
         <w:t>» в рамках технического задания.</w:t>
       </w:r>
     </w:p>
     <w:p>
       <w:pPr>
-        <w:pStyle w:val="a4"/>
-        <w:shd w:val="clear" w:color="auto" w:fill="FFFFFF"/>
-        <w:spacing w:after="285" w:line="360" w:lineRule="auto"/>
-        <w:ind w:left="0" w:firstLine="708"/>
-        <w:jc w:val="both"/>
-        <w:rPr>
-          <w:rFonts w:ascii="Times New Roman" w:eastAsia="Times New Roman" w:hAnsi="Times New Roman"/>
+        <w:pStyle w:val="a8"/>
+        <w:rPr>
           <w:b/>
-          <w:bCs/>
-          <w:color w:val="000000"/>
-          <w:sz w:val="28"/>
-          <w:szCs w:val="28"/>
-          <w:lang w:eastAsia="ru-RU"/>
-        </w:rPr>
-      </w:pPr>
-      <w:r>
-        <w:rPr>
-          <w:rFonts w:ascii="Times New Roman" w:eastAsia="Times New Roman" w:hAnsi="Times New Roman"/>
+        </w:rPr>
+      </w:pPr>
+      <w:r>
+        <w:rPr>
           <w:b/>
-          <w:bCs/>
-          <w:color w:val="000000"/>
-          <w:sz w:val="28"/>
-          <w:szCs w:val="28"/>
-          <w:lang w:eastAsia="ru-RU"/>
         </w:rPr>
         <w:t>Задачи</w:t>
       </w:r>
       <w:r>
         <w:rPr>
-          <w:rFonts w:ascii="Times New Roman" w:eastAsia="Times New Roman" w:hAnsi="Times New Roman"/>
           <w:b/>
-          <w:bCs/>
-          <w:color w:val="000000"/>
-          <w:sz w:val="28"/>
-          <w:szCs w:val="28"/>
-          <w:lang w:eastAsia="ru-RU"/>
         </w:rPr>
         <w:t>:</w:t>
       </w:r>
     </w:p>
     <w:p>
       <w:pPr>
-        <w:pStyle w:val="a4"/>
+        <w:pStyle w:val="a8"/>
         <w:numPr>
           <w:ilvl w:val="0"/>
-          <w:numId w:val="1"/>
+          <w:numId w:val="6"/>
         </w:numPr>
-        <w:shd w:val="clear" w:color="auto" w:fill="FFFFFF"/>
-        <w:spacing w:after="285" w:line="360" w:lineRule="auto"/>
-        <w:jc w:val="both"/>
-        <w:rPr>
-          <w:rFonts w:ascii="Times New Roman" w:eastAsia="Times New Roman" w:hAnsi="Times New Roman"/>
-          <w:color w:val="000000"/>
-          <w:sz w:val="28"/>
-          <w:szCs w:val="28"/>
-          <w:lang w:eastAsia="ru-RU"/>
-        </w:rPr>
-      </w:pPr>
-      <w:r>
-        <w:rPr>
-          <w:rFonts w:ascii="Times New Roman" w:eastAsia="Times New Roman" w:hAnsi="Times New Roman"/>
-          <w:color w:val="000000"/>
-          <w:sz w:val="28"/>
-          <w:szCs w:val="28"/>
-          <w:lang w:eastAsia="ru-RU"/>
-        </w:rPr>
+      </w:pPr>
+      <w:r>
         <w:t>Выделить предметную область проектируемой базы данных</w:t>
       </w:r>
       <w:r>
-        <w:rPr>
-          <w:rFonts w:ascii="Times New Roman" w:eastAsia="Times New Roman" w:hAnsi="Times New Roman"/>
-          <w:color w:val="000000"/>
-          <w:sz w:val="28"/>
-          <w:szCs w:val="28"/>
-          <w:lang w:eastAsia="ru-RU"/>
-        </w:rPr>
         <w:t>;</w:t>
       </w:r>
     </w:p>
     <w:p>
       <w:pPr>
-        <w:pStyle w:val="a4"/>
+        <w:pStyle w:val="a8"/>
         <w:numPr>
           <w:ilvl w:val="0"/>
-          <w:numId w:val="1"/>
+          <w:numId w:val="6"/>
         </w:numPr>
-        <w:shd w:val="clear" w:color="auto" w:fill="FFFFFF"/>
-        <w:spacing w:after="285" w:line="360" w:lineRule="auto"/>
-        <w:jc w:val="both"/>
-        <w:rPr>
-          <w:rFonts w:ascii="Times New Roman" w:eastAsia="Times New Roman" w:hAnsi="Times New Roman"/>
-          <w:color w:val="000000"/>
-          <w:sz w:val="28"/>
-          <w:szCs w:val="28"/>
-          <w:lang w:eastAsia="ru-RU"/>
-        </w:rPr>
-      </w:pPr>
-      <w:r>
-        <w:rPr>
-          <w:rFonts w:ascii="Times New Roman" w:eastAsia="Times New Roman" w:hAnsi="Times New Roman"/>
-          <w:color w:val="000000"/>
-          <w:sz w:val="28"/>
-          <w:szCs w:val="28"/>
-          <w:lang w:eastAsia="ru-RU"/>
-        </w:rPr>
+      </w:pPr>
+      <w:r>
         <w:t>Спроектировать физическую и логическую модель базы данных</w:t>
       </w:r>
       <w:r>
-        <w:rPr>
-          <w:rFonts w:ascii="Times New Roman" w:eastAsia="Times New Roman" w:hAnsi="Times New Roman"/>
-          <w:color w:val="000000"/>
-          <w:sz w:val="28"/>
-          <w:szCs w:val="28"/>
-          <w:lang w:eastAsia="ru-RU"/>
-        </w:rPr>
         <w:t>;</w:t>
       </w:r>
     </w:p>
     <w:p>
       <w:pPr>
-        <w:pStyle w:val="a4"/>
+        <w:pStyle w:val="a8"/>
         <w:numPr>
           <w:ilvl w:val="0"/>
-          <w:numId w:val="1"/>
+          <w:numId w:val="6"/>
         </w:numPr>
-        <w:shd w:val="clear" w:color="auto" w:fill="FFFFFF"/>
-        <w:spacing w:after="285" w:line="360" w:lineRule="auto"/>
-        <w:jc w:val="both"/>
-        <w:rPr>
-          <w:rFonts w:ascii="Times New Roman" w:eastAsia="Times New Roman" w:hAnsi="Times New Roman"/>
-          <w:color w:val="000000"/>
-          <w:sz w:val="28"/>
-          <w:szCs w:val="28"/>
-          <w:lang w:eastAsia="ru-RU"/>
-        </w:rPr>
-      </w:pPr>
-      <w:r>
-        <w:rPr>
-          <w:rFonts w:ascii="Times New Roman" w:eastAsia="Times New Roman" w:hAnsi="Times New Roman"/>
-          <w:color w:val="000000"/>
-          <w:sz w:val="28"/>
-          <w:szCs w:val="28"/>
-          <w:lang w:eastAsia="ru-RU"/>
-        </w:rPr>
+      </w:pPr>
+      <w:r>
         <w:t>Обосновать выбор типов полей</w:t>
       </w:r>
       <w:r>
-        <w:rPr>
-          <w:rFonts w:ascii="Times New Roman" w:eastAsia="Times New Roman" w:hAnsi="Times New Roman"/>
-          <w:color w:val="000000"/>
-          <w:sz w:val="28"/>
-          <w:szCs w:val="28"/>
-          <w:lang w:val="en-US" w:eastAsia="ru-RU"/>
-        </w:rPr>
         <w:t>;</w:t>
       </w:r>
     </w:p>
     <w:p>
       <w:pPr>
-        <w:pStyle w:val="a4"/>
+        <w:pStyle w:val="a8"/>
         <w:numPr>
           <w:ilvl w:val="0"/>
-          <w:numId w:val="1"/>
+          <w:numId w:val="6"/>
         </w:numPr>
-        <w:shd w:val="clear" w:color="auto" w:fill="FFFFFF"/>
-        <w:spacing w:after="285" w:line="360" w:lineRule="auto"/>
-        <w:jc w:val="both"/>
-        <w:rPr>
-          <w:rFonts w:eastAsia="Times New Roman"/>
-          <w:bCs/>
-          <w:sz w:val="28"/>
+        <w:rPr>
           <w:szCs w:val="20"/>
-          <w:lang w:eastAsia="ru-RU"/>
-        </w:rPr>
-      </w:pPr>
-      <w:r>
-        <w:rPr>
-          <w:rFonts w:ascii="Times New Roman" w:eastAsia="Times New Roman" w:hAnsi="Times New Roman"/>
-          <w:color w:val="000000"/>
-          <w:sz w:val="28"/>
-          <w:szCs w:val="28"/>
-          <w:lang w:eastAsia="ru-RU"/>
-        </w:rPr>
+        </w:rPr>
+      </w:pPr>
+      <w:r>
         <w:t>Заполнить базу данных тестовыми данными.</w:t>
       </w:r>
     </w:p>
@@ -1037,36 +848,20 @@
     </w:p>
     <w:p>
       <w:pPr>
-        <w:pStyle w:val="a4"/>
+        <w:pStyle w:val="11"/>
         <w:numPr>
           <w:ilvl w:val="0"/>
-          <w:numId w:val="2"/>
+          <w:numId w:val="7"/>
         </w:numPr>
-        <w:shd w:val="clear" w:color="auto" w:fill="FFFFFF"/>
-        <w:spacing w:after="285" w:line="360" w:lineRule="auto"/>
-        <w:outlineLvl w:val="0"/>
-        <w:rPr>
-          <w:rFonts w:eastAsia="Times New Roman"/>
-          <w:b/>
-          <w:bCs/>
-          <w:sz w:val="28"/>
+        <w:rPr>
           <w:szCs w:val="20"/>
-          <w:lang w:val="en-US" w:eastAsia="ru-RU"/>
+          <w:lang w:val="en-US"/>
         </w:rPr>
       </w:pPr>
       <w:bookmarkStart w:id="3" w:name="_Toc99151877"/>
       <w:bookmarkStart w:id="4" w:name="_Toc99152116"/>
       <w:bookmarkStart w:id="5" w:name="_Toc99152268"/>
       <w:r>
-        <w:rPr>
-          <w:rFonts w:ascii="Times New Roman" w:eastAsia="Times New Roman" w:hAnsi="Times New Roman"/>
-          <w:b/>
-          <w:bCs/>
-          <w:color w:val="000000"/>
-          <w:sz w:val="28"/>
-          <w:szCs w:val="28"/>
-          <w:lang w:eastAsia="ru-RU"/>
-        </w:rPr>
         <w:lastRenderedPageBreak/>
         <w:t>Предметная область</w:t>
       </w:r>
@@ -1076,430 +871,144 @@
     </w:p>
     <w:p>
       <w:pPr>
-        <w:pStyle w:val="a4"/>
-        <w:shd w:val="clear" w:color="auto" w:fill="FFFFFF"/>
-        <w:spacing w:after="285" w:line="360" w:lineRule="auto"/>
-        <w:ind w:left="0" w:firstLine="708"/>
-        <w:jc w:val="both"/>
-        <w:rPr>
-          <w:rFonts w:ascii="Times New Roman" w:eastAsia="Times New Roman" w:hAnsi="Times New Roman"/>
-          <w:sz w:val="28"/>
-          <w:szCs w:val="20"/>
-          <w:lang w:eastAsia="ru-RU"/>
-        </w:rPr>
-      </w:pPr>
-      <w:r>
-        <w:rPr>
-          <w:rFonts w:ascii="Times New Roman" w:eastAsia="Times New Roman" w:hAnsi="Times New Roman"/>
-          <w:sz w:val="28"/>
-          <w:szCs w:val="20"/>
-          <w:lang w:eastAsia="ru-RU"/>
-        </w:rPr>
+        <w:pStyle w:val="a8"/>
+      </w:pPr>
+      <w:r>
         <w:t xml:space="preserve">Для обеспечения </w:t>
       </w:r>
       <w:r>
-        <w:rPr>
-          <w:rFonts w:ascii="Times New Roman" w:eastAsia="Times New Roman" w:hAnsi="Times New Roman"/>
-          <w:sz w:val="28"/>
-          <w:szCs w:val="20"/>
-          <w:lang w:eastAsia="ru-RU"/>
-        </w:rPr>
         <w:t>эффективности</w:t>
       </w:r>
       <w:r>
-        <w:rPr>
-          <w:rFonts w:ascii="Times New Roman" w:eastAsia="Times New Roman" w:hAnsi="Times New Roman"/>
-          <w:sz w:val="28"/>
-          <w:szCs w:val="20"/>
-          <w:lang w:eastAsia="ru-RU"/>
-        </w:rPr>
         <w:t xml:space="preserve"> ведения информации о деятельности </w:t>
       </w:r>
       <w:r>
-        <w:rPr>
-          <w:rFonts w:ascii="Times New Roman" w:eastAsia="Times New Roman" w:hAnsi="Times New Roman"/>
-          <w:sz w:val="28"/>
-          <w:szCs w:val="20"/>
-          <w:lang w:eastAsia="ru-RU"/>
-        </w:rPr>
         <w:t>профсоюза</w:t>
       </w:r>
       <w:r>
-        <w:rPr>
-          <w:rFonts w:ascii="Times New Roman" w:eastAsia="Times New Roman" w:hAnsi="Times New Roman"/>
-          <w:sz w:val="28"/>
-          <w:szCs w:val="20"/>
-          <w:lang w:eastAsia="ru-RU"/>
-        </w:rPr>
         <w:t xml:space="preserve"> </w:t>
       </w:r>
       <w:r>
-        <w:rPr>
-          <w:rFonts w:ascii="Times New Roman" w:eastAsia="Times New Roman" w:hAnsi="Times New Roman"/>
-          <w:sz w:val="28"/>
-          <w:szCs w:val="20"/>
-          <w:lang w:eastAsia="ru-RU"/>
-        </w:rPr>
         <w:t>ЕвроХима,</w:t>
       </w:r>
       <w:r>
-        <w:rPr>
-          <w:rFonts w:ascii="Times New Roman" w:eastAsia="Times New Roman" w:hAnsi="Times New Roman"/>
-          <w:sz w:val="28"/>
-          <w:szCs w:val="20"/>
-          <w:lang w:eastAsia="ru-RU"/>
-        </w:rPr>
         <w:t xml:space="preserve"> необходима система, основанная на современной базе данных, включающая в себя </w:t>
       </w:r>
       <w:r>
-        <w:rPr>
-          <w:rFonts w:ascii="Times New Roman" w:eastAsia="Times New Roman" w:hAnsi="Times New Roman"/>
-          <w:sz w:val="28"/>
-          <w:szCs w:val="20"/>
-          <w:lang w:eastAsia="ru-RU"/>
-        </w:rPr>
         <w:t>данные</w:t>
       </w:r>
       <w:r>
-        <w:rPr>
-          <w:rFonts w:ascii="Times New Roman" w:eastAsia="Times New Roman" w:hAnsi="Times New Roman"/>
-          <w:sz w:val="28"/>
-          <w:szCs w:val="20"/>
-          <w:lang w:eastAsia="ru-RU"/>
-        </w:rPr>
         <w:t xml:space="preserve"> о </w:t>
       </w:r>
       <w:r>
-        <w:rPr>
-          <w:rFonts w:ascii="Times New Roman" w:eastAsia="Times New Roman" w:hAnsi="Times New Roman"/>
-          <w:sz w:val="28"/>
-          <w:szCs w:val="20"/>
-          <w:lang w:eastAsia="ru-RU"/>
-        </w:rPr>
         <w:t>пользователях и их участии в жизни профсоюза</w:t>
       </w:r>
       <w:r>
-        <w:rPr>
-          <w:rFonts w:ascii="Times New Roman" w:eastAsia="Times New Roman" w:hAnsi="Times New Roman"/>
-          <w:sz w:val="28"/>
-          <w:szCs w:val="20"/>
-          <w:lang w:eastAsia="ru-RU"/>
-        </w:rPr>
         <w:t>.</w:t>
       </w:r>
     </w:p>
     <w:p>
       <w:pPr>
-        <w:pStyle w:val="a4"/>
-        <w:shd w:val="clear" w:color="auto" w:fill="FFFFFF"/>
-        <w:spacing w:after="285" w:line="360" w:lineRule="auto"/>
-        <w:ind w:left="0" w:firstLine="708"/>
-        <w:jc w:val="both"/>
-        <w:rPr>
-          <w:rFonts w:ascii="Times New Roman" w:eastAsia="Times New Roman" w:hAnsi="Times New Roman"/>
-          <w:sz w:val="28"/>
-          <w:szCs w:val="20"/>
-          <w:lang w:eastAsia="ru-RU"/>
-        </w:rPr>
-      </w:pPr>
-      <w:r>
-        <w:rPr>
-          <w:rFonts w:ascii="Times New Roman" w:eastAsia="Times New Roman" w:hAnsi="Times New Roman"/>
-          <w:sz w:val="28"/>
-          <w:szCs w:val="20"/>
-          <w:lang w:eastAsia="ru-RU"/>
-        </w:rPr>
+        <w:pStyle w:val="a8"/>
+      </w:pPr>
+      <w:r>
         <w:t>В базе данных необходимо хра</w:t>
       </w:r>
       <w:r>
-        <w:rPr>
-          <w:rFonts w:ascii="Times New Roman" w:eastAsia="Times New Roman" w:hAnsi="Times New Roman"/>
-          <w:sz w:val="28"/>
-          <w:szCs w:val="20"/>
-          <w:lang w:eastAsia="ru-RU"/>
-        </w:rPr>
         <w:t>нить</w:t>
       </w:r>
       <w:r>
-        <w:rPr>
-          <w:rFonts w:ascii="Times New Roman" w:eastAsia="Times New Roman" w:hAnsi="Times New Roman"/>
-          <w:sz w:val="28"/>
-          <w:szCs w:val="20"/>
-          <w:lang w:eastAsia="ru-RU"/>
-        </w:rPr>
         <w:t xml:space="preserve"> </w:t>
       </w:r>
       <w:r>
-        <w:rPr>
-          <w:rFonts w:ascii="Times New Roman" w:eastAsia="Times New Roman" w:hAnsi="Times New Roman"/>
-          <w:sz w:val="28"/>
-          <w:szCs w:val="20"/>
-          <w:lang w:eastAsia="ru-RU"/>
-        </w:rPr>
         <w:t>информацию о</w:t>
       </w:r>
       <w:r>
-        <w:rPr>
-          <w:rFonts w:ascii="Times New Roman" w:eastAsia="Times New Roman" w:hAnsi="Times New Roman"/>
-          <w:sz w:val="28"/>
-          <w:szCs w:val="20"/>
-          <w:lang w:eastAsia="ru-RU"/>
-        </w:rPr>
         <w:t xml:space="preserve"> </w:t>
       </w:r>
       <w:r>
-        <w:rPr>
-          <w:rFonts w:ascii="Times New Roman" w:eastAsia="Times New Roman" w:hAnsi="Times New Roman"/>
-          <w:sz w:val="28"/>
-          <w:szCs w:val="20"/>
-          <w:lang w:eastAsia="ru-RU"/>
-        </w:rPr>
         <w:t>наградах и мероприятиях</w:t>
       </w:r>
       <w:r>
-        <w:rPr>
-          <w:rFonts w:ascii="Times New Roman" w:eastAsia="Times New Roman" w:hAnsi="Times New Roman"/>
-          <w:sz w:val="28"/>
-          <w:szCs w:val="20"/>
-          <w:lang w:eastAsia="ru-RU"/>
-        </w:rPr>
         <w:t xml:space="preserve">. </w:t>
       </w:r>
     </w:p>
     <w:p>
       <w:pPr>
-        <w:pStyle w:val="a4"/>
-        <w:shd w:val="clear" w:color="auto" w:fill="FFFFFF"/>
-        <w:spacing w:after="285" w:line="360" w:lineRule="auto"/>
-        <w:ind w:left="0" w:firstLine="708"/>
-        <w:jc w:val="both"/>
-        <w:rPr>
-          <w:rFonts w:ascii="Times New Roman" w:eastAsia="Times New Roman" w:hAnsi="Times New Roman"/>
-          <w:sz w:val="28"/>
-          <w:szCs w:val="20"/>
-          <w:lang w:eastAsia="ru-RU"/>
-        </w:rPr>
-      </w:pPr>
-      <w:r>
-        <w:rPr>
-          <w:rFonts w:ascii="Times New Roman" w:eastAsia="Times New Roman" w:hAnsi="Times New Roman"/>
-          <w:sz w:val="28"/>
-          <w:szCs w:val="20"/>
-          <w:lang w:eastAsia="ru-RU"/>
-        </w:rPr>
+        <w:pStyle w:val="a8"/>
+      </w:pPr>
+      <w:r>
         <w:t>Д</w:t>
       </w:r>
       <w:r>
-        <w:rPr>
-          <w:rFonts w:ascii="Times New Roman" w:eastAsia="Times New Roman" w:hAnsi="Times New Roman"/>
-          <w:sz w:val="28"/>
-          <w:szCs w:val="20"/>
-          <w:lang w:eastAsia="ru-RU"/>
-        </w:rPr>
         <w:t xml:space="preserve">еятельность направлена на работу с </w:t>
       </w:r>
       <w:r>
-        <w:rPr>
-          <w:rFonts w:ascii="Times New Roman" w:eastAsia="Times New Roman" w:hAnsi="Times New Roman"/>
-          <w:sz w:val="28"/>
-          <w:szCs w:val="20"/>
-          <w:lang w:eastAsia="ru-RU"/>
-        </w:rPr>
         <w:t>пользователями</w:t>
       </w:r>
       <w:r>
-        <w:rPr>
-          <w:rFonts w:ascii="Times New Roman" w:eastAsia="Times New Roman" w:hAnsi="Times New Roman"/>
-          <w:sz w:val="28"/>
-          <w:szCs w:val="20"/>
-          <w:lang w:eastAsia="ru-RU"/>
-        </w:rPr>
         <w:t xml:space="preserve">. </w:t>
       </w:r>
       <w:r>
-        <w:rPr>
-          <w:rFonts w:ascii="Times New Roman" w:eastAsia="Times New Roman" w:hAnsi="Times New Roman"/>
-          <w:sz w:val="28"/>
-          <w:szCs w:val="20"/>
-          <w:lang w:eastAsia="ru-RU"/>
-        </w:rPr>
         <w:t xml:space="preserve">Поэтому нужна </w:t>
       </w:r>
       <w:r>
-        <w:rPr>
-          <w:rFonts w:ascii="Times New Roman" w:eastAsia="Times New Roman" w:hAnsi="Times New Roman"/>
-          <w:sz w:val="28"/>
-          <w:szCs w:val="20"/>
-          <w:lang w:eastAsia="ru-RU"/>
-        </w:rPr>
         <w:t>возможность для</w:t>
       </w:r>
       <w:r>
-        <w:rPr>
-          <w:rFonts w:ascii="Times New Roman" w:eastAsia="Times New Roman" w:hAnsi="Times New Roman"/>
-          <w:sz w:val="28"/>
-          <w:szCs w:val="20"/>
-          <w:lang w:eastAsia="ru-RU"/>
-        </w:rPr>
         <w:t xml:space="preserve"> в</w:t>
       </w:r>
       <w:r>
-        <w:rPr>
-          <w:rFonts w:ascii="Times New Roman" w:eastAsia="Times New Roman" w:hAnsi="Times New Roman"/>
-          <w:sz w:val="28"/>
-          <w:szCs w:val="20"/>
-          <w:lang w:eastAsia="ru-RU"/>
-        </w:rPr>
         <w:t>вод</w:t>
       </w:r>
       <w:r>
-        <w:rPr>
-          <w:rFonts w:ascii="Times New Roman" w:eastAsia="Times New Roman" w:hAnsi="Times New Roman"/>
-          <w:sz w:val="28"/>
-          <w:szCs w:val="20"/>
-          <w:lang w:eastAsia="ru-RU"/>
-        </w:rPr>
         <w:t>а</w:t>
       </w:r>
       <w:r>
-        <w:rPr>
-          <w:rFonts w:ascii="Times New Roman" w:eastAsia="Times New Roman" w:hAnsi="Times New Roman"/>
-          <w:sz w:val="28"/>
-          <w:szCs w:val="20"/>
-          <w:lang w:eastAsia="ru-RU"/>
-        </w:rPr>
         <w:t xml:space="preserve"> первичной информации о </w:t>
       </w:r>
       <w:r>
-        <w:rPr>
-          <w:rFonts w:ascii="Times New Roman" w:eastAsia="Times New Roman" w:hAnsi="Times New Roman"/>
-          <w:sz w:val="28"/>
-          <w:szCs w:val="20"/>
-          <w:lang w:eastAsia="ru-RU"/>
-        </w:rPr>
         <w:t>пользователях</w:t>
       </w:r>
       <w:r>
-        <w:rPr>
-          <w:rFonts w:ascii="Times New Roman" w:eastAsia="Times New Roman" w:hAnsi="Times New Roman"/>
-          <w:sz w:val="28"/>
-          <w:szCs w:val="20"/>
-          <w:lang w:eastAsia="ru-RU"/>
-        </w:rPr>
         <w:t xml:space="preserve">. Отчетные формы для администраторов и пользователей системы, составляются как аналитический отчет по </w:t>
       </w:r>
       <w:r>
-        <w:rPr>
-          <w:rFonts w:ascii="Times New Roman" w:eastAsia="Times New Roman" w:hAnsi="Times New Roman"/>
-          <w:sz w:val="28"/>
-          <w:szCs w:val="20"/>
-          <w:lang w:eastAsia="ru-RU"/>
-        </w:rPr>
         <w:t>полученным наградам и по участию в мероприятиях</w:t>
       </w:r>
       <w:r>
-        <w:rPr>
-          <w:rFonts w:ascii="Times New Roman" w:eastAsia="Times New Roman" w:hAnsi="Times New Roman"/>
-          <w:sz w:val="28"/>
-          <w:szCs w:val="20"/>
-          <w:lang w:eastAsia="ru-RU"/>
-        </w:rPr>
         <w:t>.</w:t>
       </w:r>
     </w:p>
     <w:p>
       <w:pPr>
-        <w:pStyle w:val="a4"/>
-        <w:shd w:val="clear" w:color="auto" w:fill="FFFFFF"/>
-        <w:spacing w:after="285" w:line="360" w:lineRule="auto"/>
-        <w:ind w:left="0" w:firstLine="708"/>
-        <w:jc w:val="both"/>
-        <w:rPr>
-          <w:rFonts w:ascii="Times New Roman" w:eastAsia="Times New Roman" w:hAnsi="Times New Roman"/>
-          <w:sz w:val="28"/>
-          <w:szCs w:val="20"/>
-          <w:lang w:eastAsia="ru-RU"/>
-        </w:rPr>
-      </w:pPr>
-      <w:r>
-        <w:rPr>
-          <w:rFonts w:ascii="Times New Roman" w:eastAsia="Times New Roman" w:hAnsi="Times New Roman"/>
-          <w:sz w:val="28"/>
-          <w:szCs w:val="20"/>
-          <w:lang w:eastAsia="ru-RU"/>
-        </w:rPr>
+        <w:pStyle w:val="a8"/>
+      </w:pPr>
+      <w:r>
         <w:t xml:space="preserve">Автоматизация процесса позволит </w:t>
       </w:r>
       <w:r>
-        <w:rPr>
-          <w:rFonts w:ascii="Times New Roman" w:eastAsia="Times New Roman" w:hAnsi="Times New Roman"/>
-          <w:sz w:val="28"/>
-          <w:szCs w:val="20"/>
-          <w:lang w:eastAsia="ru-RU"/>
-        </w:rPr>
         <w:t>уменьшить</w:t>
       </w:r>
       <w:r>
-        <w:rPr>
-          <w:rFonts w:ascii="Times New Roman" w:eastAsia="Times New Roman" w:hAnsi="Times New Roman"/>
-          <w:sz w:val="28"/>
-          <w:szCs w:val="20"/>
-          <w:lang w:eastAsia="ru-RU"/>
-        </w:rPr>
         <w:t xml:space="preserve"> ручной труд, </w:t>
       </w:r>
       <w:r>
-        <w:rPr>
-          <w:rFonts w:ascii="Times New Roman" w:eastAsia="Times New Roman" w:hAnsi="Times New Roman"/>
-          <w:sz w:val="28"/>
-          <w:szCs w:val="20"/>
-          <w:lang w:eastAsia="ru-RU"/>
-        </w:rPr>
         <w:t>погасить</w:t>
       </w:r>
       <w:r>
-        <w:rPr>
-          <w:rFonts w:ascii="Times New Roman" w:eastAsia="Times New Roman" w:hAnsi="Times New Roman"/>
-          <w:sz w:val="28"/>
-          <w:szCs w:val="20"/>
-          <w:lang w:eastAsia="ru-RU"/>
-        </w:rPr>
         <w:t xml:space="preserve"> процент ошибок, </w:t>
       </w:r>
       <w:r>
-        <w:rPr>
-          <w:rFonts w:ascii="Times New Roman" w:eastAsia="Times New Roman" w:hAnsi="Times New Roman"/>
-          <w:sz w:val="28"/>
-          <w:szCs w:val="20"/>
-          <w:lang w:eastAsia="ru-RU"/>
-        </w:rPr>
         <w:t>снизить</w:t>
       </w:r>
       <w:r>
-        <w:rPr>
-          <w:rFonts w:ascii="Times New Roman" w:eastAsia="Times New Roman" w:hAnsi="Times New Roman"/>
-          <w:sz w:val="28"/>
-          <w:szCs w:val="20"/>
-          <w:lang w:eastAsia="ru-RU"/>
-        </w:rPr>
         <w:t xml:space="preserve"> время на обработку информации и работу с документа</w:t>
       </w:r>
       <w:r>
-        <w:rPr>
-          <w:rFonts w:ascii="Times New Roman" w:eastAsia="Times New Roman" w:hAnsi="Times New Roman"/>
-          <w:sz w:val="28"/>
-          <w:szCs w:val="20"/>
-          <w:lang w:eastAsia="ru-RU"/>
-        </w:rPr>
         <w:t>ми</w:t>
       </w:r>
       <w:r>
-        <w:rPr>
-          <w:rFonts w:ascii="Times New Roman" w:eastAsia="Times New Roman" w:hAnsi="Times New Roman"/>
-          <w:sz w:val="28"/>
-          <w:szCs w:val="20"/>
-          <w:lang w:eastAsia="ru-RU"/>
-        </w:rPr>
         <w:t>.</w:t>
       </w:r>
       <w:r>
@@ -1508,36 +1017,19 @@
     </w:p>
     <w:p>
       <w:pPr>
-        <w:pStyle w:val="a4"/>
+        <w:pStyle w:val="11"/>
         <w:numPr>
           <w:ilvl w:val="0"/>
-          <w:numId w:val="2"/>
+          <w:numId w:val="7"/>
         </w:numPr>
-        <w:shd w:val="clear" w:color="auto" w:fill="FFFFFF"/>
-        <w:spacing w:after="285" w:line="360" w:lineRule="auto"/>
-        <w:jc w:val="both"/>
-        <w:outlineLvl w:val="1"/>
-        <w:rPr>
-          <w:rFonts w:ascii="Times New Roman" w:eastAsia="Times New Roman" w:hAnsi="Times New Roman"/>
-          <w:b/>
-          <w:bCs/>
-          <w:sz w:val="28"/>
-          <w:szCs w:val="20"/>
-          <w:lang w:val="en-US" w:eastAsia="ru-RU"/>
+        <w:rPr>
+          <w:lang w:val="en-US"/>
         </w:rPr>
       </w:pPr>
       <w:bookmarkStart w:id="6" w:name="_Toc99151878"/>
       <w:bookmarkStart w:id="7" w:name="_Toc99152117"/>
       <w:bookmarkStart w:id="8" w:name="_Toc99152269"/>
       <w:r>
-        <w:rPr>
-          <w:rFonts w:ascii="Times New Roman" w:eastAsia="Times New Roman" w:hAnsi="Times New Roman"/>
-          <w:b/>
-          <w:bCs/>
-          <w:sz w:val="28"/>
-          <w:szCs w:val="20"/>
-          <w:lang w:eastAsia="ru-RU"/>
-        </w:rPr>
         <w:lastRenderedPageBreak/>
         <w:t>Логическая модель базы данных</w:t>
       </w:r>
@@ -1547,61 +1039,21 @@
     </w:p>
     <w:p>
       <w:pPr>
-        <w:pStyle w:val="a4"/>
-        <w:shd w:val="clear" w:color="auto" w:fill="FFFFFF"/>
-        <w:spacing w:after="285" w:line="360" w:lineRule="auto"/>
-        <w:ind w:left="0" w:firstLine="708"/>
-        <w:jc w:val="both"/>
-        <w:rPr>
-          <w:rFonts w:ascii="Times New Roman" w:eastAsia="Times New Roman" w:hAnsi="Times New Roman"/>
-          <w:sz w:val="28"/>
-          <w:szCs w:val="20"/>
-          <w:lang w:eastAsia="ru-RU"/>
-        </w:rPr>
-      </w:pPr>
-      <w:r>
-        <w:rPr>
-          <w:rFonts w:ascii="Times New Roman" w:eastAsia="Times New Roman" w:hAnsi="Times New Roman"/>
-          <w:sz w:val="28"/>
-          <w:szCs w:val="20"/>
-          <w:lang w:eastAsia="ru-RU"/>
-        </w:rPr>
-        <w:t xml:space="preserve">На основе </w:t>
-      </w:r>
-      <w:r>
-        <w:rPr>
-          <w:rFonts w:ascii="Times New Roman" w:eastAsia="Times New Roman" w:hAnsi="Times New Roman"/>
-          <w:sz w:val="28"/>
-          <w:szCs w:val="20"/>
-          <w:lang w:eastAsia="ru-RU"/>
-        </w:rPr>
-        <w:t>данной</w:t>
-      </w:r>
-      <w:r>
-        <w:rPr>
-          <w:rFonts w:ascii="Times New Roman" w:eastAsia="Times New Roman" w:hAnsi="Times New Roman"/>
-          <w:sz w:val="28"/>
-          <w:szCs w:val="20"/>
-          <w:lang w:eastAsia="ru-RU"/>
-        </w:rPr>
-        <w:t xml:space="preserve"> предметной области был</w:t>
-      </w:r>
-      <w:r>
-        <w:rPr>
-          <w:rFonts w:ascii="Times New Roman" w:eastAsia="Times New Roman" w:hAnsi="Times New Roman"/>
-          <w:sz w:val="28"/>
-          <w:szCs w:val="20"/>
-          <w:lang w:eastAsia="ru-RU"/>
-        </w:rPr>
+        <w:pStyle w:val="a8"/>
+      </w:pPr>
+      <w:r>
+        <w:t>На основе</w:t>
+      </w:r>
+      <w:r>
+        <w:t xml:space="preserve"> </w:t>
+      </w:r>
+      <w:r>
+        <w:t>предметной области был</w:t>
+      </w:r>
+      <w:r>
         <w:t>а</w:t>
       </w:r>
       <w:r>
-        <w:rPr>
-          <w:rFonts w:ascii="Times New Roman" w:eastAsia="Times New Roman" w:hAnsi="Times New Roman"/>
-          <w:sz w:val="28"/>
-          <w:szCs w:val="20"/>
-          <w:lang w:eastAsia="ru-RU"/>
-        </w:rPr>
         <w:t xml:space="preserve"> составлена логическая модель со связями. Логическая модель базы данных представлена на рисунке 1.</w:t>
       </w:r>
     </w:p>
@@ -1664,20 +1116,9 @@
     </w:p>
     <w:p>
       <w:pPr>
-        <w:shd w:val="clear" w:color="auto" w:fill="FFFFFF"/>
-        <w:spacing w:after="285" w:line="360" w:lineRule="auto"/>
-        <w:ind w:firstLine="0"/>
-        <w:jc w:val="center"/>
-        <w:rPr>
-          <w:noProof/>
-          <w:szCs w:val="28"/>
-        </w:rPr>
-      </w:pPr>
-      <w:r>
-        <w:rPr>
-          <w:noProof/>
-          <w:szCs w:val="28"/>
-        </w:rPr>
+        <w:pStyle w:val="a9"/>
+      </w:pPr>
+      <w:r>
         <w:t>Рисунок 1 – Логическая модель базы данных</w:t>
       </w:r>
     </w:p>
@@ -1698,22 +1139,14 @@
     </w:p>
     <w:p>
       <w:pPr>
-        <w:pStyle w:val="a4"/>
+        <w:pStyle w:val="11"/>
         <w:numPr>
           <w:ilvl w:val="0"/>
-          <w:numId w:val="2"/>
+          <w:numId w:val="7"/>
         </w:numPr>
-        <w:shd w:val="clear" w:color="auto" w:fill="FFFFFF"/>
-        <w:spacing w:after="285" w:line="360" w:lineRule="auto"/>
-        <w:jc w:val="both"/>
-        <w:outlineLvl w:val="1"/>
-        <w:rPr>
-          <w:rFonts w:ascii="Times New Roman" w:eastAsia="Times New Roman" w:hAnsi="Times New Roman"/>
-          <w:b/>
-          <w:bCs/>
-          <w:sz w:val="28"/>
+        <w:rPr>
           <w:szCs w:val="20"/>
-          <w:lang w:val="en-US" w:eastAsia="ru-RU"/>
+          <w:lang w:val="en-US"/>
         </w:rPr>
       </w:pPr>
       <w:bookmarkStart w:id="9" w:name="_Toc99151879"/>
@@ -1721,12 +1154,7 @@
       <w:bookmarkStart w:id="11" w:name="_Toc99152270"/>
       <w:r>
         <w:rPr>
-          <w:rFonts w:ascii="Times New Roman" w:hAnsi="Times New Roman"/>
-          <w:b/>
-          <w:bCs/>
           <w:noProof/>
-          <w:sz w:val="28"/>
-          <w:szCs w:val="28"/>
         </w:rPr>
         <w:lastRenderedPageBreak/>
         <w:t>Физическая модель базы данных</w:t>
@@ -1737,283 +1165,200 @@
     </w:p>
     <w:p>
       <w:pPr>
-        <w:pStyle w:val="a4"/>
-        <w:shd w:val="clear" w:color="auto" w:fill="FFFFFF"/>
-        <w:spacing w:after="285" w:line="360" w:lineRule="auto"/>
-        <w:ind w:left="0" w:firstLine="708"/>
-        <w:jc w:val="both"/>
-        <w:rPr>
-          <w:rFonts w:ascii="Times New Roman" w:eastAsia="Times New Roman" w:hAnsi="Times New Roman"/>
-          <w:sz w:val="28"/>
-          <w:szCs w:val="20"/>
-          <w:lang w:eastAsia="ru-RU"/>
-        </w:rPr>
-      </w:pPr>
-      <w:r>
-        <w:rPr>
-          <w:rFonts w:ascii="Times New Roman" w:eastAsia="Times New Roman" w:hAnsi="Times New Roman"/>
-          <w:sz w:val="28"/>
-          <w:szCs w:val="20"/>
-          <w:lang w:eastAsia="ru-RU"/>
-        </w:rPr>
+        <w:pStyle w:val="a8"/>
+      </w:pPr>
+      <w:r>
         <w:t xml:space="preserve">Для разработки программного продукта была выбрана СУБД </w:t>
       </w:r>
       <w:r>
         <w:rPr>
-          <w:rFonts w:ascii="Times New Roman" w:eastAsia="Times New Roman" w:hAnsi="Times New Roman"/>
-          <w:sz w:val="28"/>
-          <w:szCs w:val="20"/>
-          <w:lang w:val="en-US" w:eastAsia="ru-RU"/>
+          <w:lang w:val="en-US"/>
         </w:rPr>
         <w:t>PostgreSQL</w:t>
       </w:r>
       <w:r>
-        <w:rPr>
-          <w:rFonts w:ascii="Times New Roman" w:eastAsia="Times New Roman" w:hAnsi="Times New Roman"/>
-          <w:sz w:val="28"/>
-          <w:szCs w:val="20"/>
-          <w:lang w:eastAsia="ru-RU"/>
-        </w:rPr>
         <w:t>. Ее ф</w:t>
       </w:r>
       <w:r>
-        <w:rPr>
-          <w:rFonts w:ascii="Times New Roman" w:eastAsia="Times New Roman" w:hAnsi="Times New Roman"/>
-          <w:sz w:val="28"/>
-          <w:szCs w:val="20"/>
-          <w:lang w:eastAsia="ru-RU"/>
-        </w:rPr>
         <w:t xml:space="preserve">ункциональные возможности </w:t>
       </w:r>
       <w:r>
-        <w:rPr>
-          <w:rFonts w:ascii="Times New Roman" w:eastAsia="Times New Roman" w:hAnsi="Times New Roman"/>
-          <w:sz w:val="28"/>
-          <w:szCs w:val="20"/>
-          <w:lang w:eastAsia="ru-RU"/>
-        </w:rPr>
         <w:t>определены следующим образом:</w:t>
       </w:r>
     </w:p>
     <w:p>
       <w:pPr>
-        <w:pStyle w:val="a4"/>
+        <w:pStyle w:val="a8"/>
         <w:numPr>
           <w:ilvl w:val="0"/>
-          <w:numId w:val="5"/>
+          <w:numId w:val="8"/>
         </w:numPr>
-        <w:shd w:val="clear" w:color="auto" w:fill="FFFFFF"/>
-        <w:spacing w:after="285" w:line="360" w:lineRule="auto"/>
-        <w:jc w:val="both"/>
-        <w:rPr>
-          <w:rFonts w:ascii="Times New Roman" w:eastAsia="Times New Roman" w:hAnsi="Times New Roman"/>
-          <w:sz w:val="28"/>
-          <w:szCs w:val="20"/>
-          <w:lang w:eastAsia="ru-RU"/>
-        </w:rPr>
-      </w:pPr>
-      <w:r>
-        <w:rPr>
-          <w:rFonts w:ascii="Times New Roman" w:eastAsia="Times New Roman" w:hAnsi="Times New Roman"/>
-          <w:sz w:val="28"/>
-          <w:szCs w:val="20"/>
-          <w:lang w:eastAsia="ru-RU"/>
-        </w:rPr>
+      </w:pPr>
+      <w:r>
         <w:t>Интерпретация баз данных в виртуальной среде</w:t>
       </w:r>
-    </w:p>
-    <w:p>
-      <w:pPr>
-        <w:pStyle w:val="a4"/>
+      <w:r>
+        <w:t>;</w:t>
+      </w:r>
+    </w:p>
+    <w:p>
+      <w:pPr>
+        <w:pStyle w:val="a8"/>
         <w:numPr>
           <w:ilvl w:val="0"/>
-          <w:numId w:val="5"/>
+          <w:numId w:val="8"/>
         </w:numPr>
-        <w:shd w:val="clear" w:color="auto" w:fill="FFFFFF"/>
-        <w:spacing w:after="285" w:line="360" w:lineRule="auto"/>
-        <w:jc w:val="both"/>
-        <w:rPr>
-          <w:rFonts w:ascii="Times New Roman" w:eastAsia="Times New Roman" w:hAnsi="Times New Roman"/>
-          <w:sz w:val="28"/>
-          <w:szCs w:val="20"/>
-          <w:lang w:eastAsia="ru-RU"/>
-        </w:rPr>
-      </w:pPr>
-      <w:r>
-        <w:rPr>
-          <w:rFonts w:ascii="Times New Roman" w:eastAsia="Times New Roman" w:hAnsi="Times New Roman"/>
-          <w:sz w:val="28"/>
-          <w:szCs w:val="20"/>
-          <w:lang w:eastAsia="ru-RU"/>
-        </w:rPr>
+      </w:pPr>
+      <w:r>
         <w:t>Создание связей между таблицами</w:t>
       </w:r>
-    </w:p>
-    <w:p>
-      <w:pPr>
-        <w:pStyle w:val="a4"/>
-        <w:shd w:val="clear" w:color="auto" w:fill="FFFFFF"/>
-        <w:spacing w:after="285" w:line="360" w:lineRule="auto"/>
-        <w:ind w:left="0" w:firstLine="708"/>
-        <w:jc w:val="both"/>
-        <w:rPr>
-          <w:rFonts w:ascii="Times New Roman" w:eastAsia="Times New Roman" w:hAnsi="Times New Roman"/>
-          <w:sz w:val="28"/>
-          <w:szCs w:val="20"/>
-          <w:lang w:eastAsia="ru-RU"/>
-        </w:rPr>
-      </w:pPr>
-      <w:r>
-        <w:rPr>
-          <w:rFonts w:ascii="Times New Roman" w:eastAsia="Times New Roman" w:hAnsi="Times New Roman"/>
-          <w:sz w:val="28"/>
-          <w:szCs w:val="20"/>
-          <w:lang w:val="en-US" w:eastAsia="ru-RU"/>
-        </w:rPr>
-        <w:t>PostgreSQL</w:t>
-      </w:r>
-      <w:r>
-        <w:rPr>
-          <w:rFonts w:ascii="Times New Roman" w:eastAsia="Times New Roman" w:hAnsi="Times New Roman"/>
-          <w:sz w:val="28"/>
-          <w:szCs w:val="20"/>
-          <w:lang w:eastAsia="ru-RU"/>
-        </w:rPr>
-        <w:t xml:space="preserve"> </w:t>
-      </w:r>
-      <w:r>
-        <w:rPr>
-          <w:rFonts w:ascii="Times New Roman" w:eastAsia="Times New Roman" w:hAnsi="Times New Roman"/>
-          <w:sz w:val="28"/>
-          <w:szCs w:val="20"/>
-          <w:lang w:eastAsia="ru-RU"/>
-        </w:rPr>
-        <w:t>позволяет выполнять простейшие операции с данными:</w:t>
-      </w:r>
-    </w:p>
-    <w:p>
-      <w:pPr>
-        <w:pStyle w:val="a4"/>
+      <w:r>
+        <w:rPr>
+          <w:lang w:val="en-US"/>
+        </w:rPr>
+        <w:t>;</w:t>
+      </w:r>
+    </w:p>
+    <w:p>
+      <w:pPr>
+        <w:pStyle w:val="a8"/>
         <w:numPr>
           <w:ilvl w:val="0"/>
-          <w:numId w:val="3"/>
+          <w:numId w:val="8"/>
         </w:numPr>
-        <w:shd w:val="clear" w:color="auto" w:fill="FFFFFF"/>
-        <w:spacing w:after="285" w:line="360" w:lineRule="auto"/>
-        <w:jc w:val="both"/>
-        <w:rPr>
-          <w:rFonts w:ascii="Times New Roman" w:eastAsia="Times New Roman" w:hAnsi="Times New Roman"/>
-          <w:sz w:val="28"/>
-          <w:szCs w:val="20"/>
-          <w:lang w:eastAsia="ru-RU"/>
-        </w:rPr>
-      </w:pPr>
-      <w:r>
-        <w:rPr>
-          <w:rFonts w:ascii="Times New Roman" w:eastAsia="Times New Roman" w:hAnsi="Times New Roman"/>
-          <w:sz w:val="28"/>
-          <w:szCs w:val="20"/>
-          <w:lang w:eastAsia="ru-RU"/>
-        </w:rPr>
-        <w:t>добавить в таблицу одну или несколько записей;</w:t>
-      </w:r>
-    </w:p>
-    <w:p>
-      <w:pPr>
-        <w:pStyle w:val="a4"/>
+      </w:pPr>
+      <w:r>
+        <w:rPr>
+          <w:lang w:val="en-US"/>
+        </w:rPr>
+        <w:t>PostgreSQL</w:t>
+      </w:r>
+      <w:r>
+        <w:t xml:space="preserve"> </w:t>
+      </w:r>
+      <w:r>
+        <w:t>позволяет выполнять простейшие операции с данными:</w:t>
+      </w:r>
+    </w:p>
+    <w:p>
+      <w:pPr>
+        <w:pStyle w:val="a8"/>
         <w:numPr>
           <w:ilvl w:val="0"/>
-          <w:numId w:val="3"/>
+          <w:numId w:val="9"/>
         </w:numPr>
-        <w:shd w:val="clear" w:color="auto" w:fill="FFFFFF"/>
-        <w:spacing w:after="285" w:line="360" w:lineRule="auto"/>
-        <w:jc w:val="both"/>
-        <w:rPr>
-          <w:rFonts w:ascii="Times New Roman" w:eastAsia="Times New Roman" w:hAnsi="Times New Roman"/>
-          <w:sz w:val="28"/>
-          <w:szCs w:val="20"/>
-          <w:lang w:eastAsia="ru-RU"/>
-        </w:rPr>
-      </w:pPr>
-      <w:r>
-        <w:rPr>
-          <w:rFonts w:ascii="Times New Roman" w:eastAsia="Times New Roman" w:hAnsi="Times New Roman"/>
-          <w:sz w:val="28"/>
-          <w:szCs w:val="20"/>
-          <w:lang w:eastAsia="ru-RU"/>
-        </w:rPr>
-        <w:t>удалить из таблицы одну или несколько записей;</w:t>
-      </w:r>
-    </w:p>
-    <w:p>
-      <w:pPr>
-        <w:pStyle w:val="a4"/>
+      </w:pPr>
+      <w:r>
+        <w:t>добав</w:t>
+      </w:r>
+      <w:r>
+        <w:t>ление</w:t>
+      </w:r>
+      <w:r>
+        <w:t xml:space="preserve"> в таблицу одн</w:t>
+      </w:r>
+      <w:r>
+        <w:t>ой</w:t>
+      </w:r>
+      <w:r>
+        <w:t xml:space="preserve"> или нескольк</w:t>
+      </w:r>
+      <w:r>
+        <w:t>их</w:t>
+      </w:r>
+      <w:r>
+        <w:t xml:space="preserve"> записей;</w:t>
+      </w:r>
+    </w:p>
+    <w:p>
+      <w:pPr>
+        <w:pStyle w:val="a8"/>
         <w:numPr>
           <w:ilvl w:val="0"/>
-          <w:numId w:val="3"/>
+          <w:numId w:val="9"/>
         </w:numPr>
-        <w:shd w:val="clear" w:color="auto" w:fill="FFFFFF"/>
-        <w:spacing w:after="285" w:line="360" w:lineRule="auto"/>
-        <w:jc w:val="both"/>
-        <w:rPr>
-          <w:rFonts w:ascii="Times New Roman" w:eastAsia="Times New Roman" w:hAnsi="Times New Roman"/>
-          <w:sz w:val="28"/>
-          <w:szCs w:val="20"/>
-          <w:lang w:eastAsia="ru-RU"/>
-        </w:rPr>
-      </w:pPr>
-      <w:r>
-        <w:rPr>
-          <w:rFonts w:ascii="Times New Roman" w:eastAsia="Times New Roman" w:hAnsi="Times New Roman"/>
-          <w:sz w:val="28"/>
-          <w:szCs w:val="20"/>
-          <w:lang w:eastAsia="ru-RU"/>
-        </w:rPr>
-        <w:t>обновить значения некоторых полей в одной или нескольких записях;</w:t>
-      </w:r>
-    </w:p>
-    <w:p>
-      <w:pPr>
-        <w:pStyle w:val="a4"/>
+      </w:pPr>
+      <w:r>
+        <w:t>удал</w:t>
+      </w:r>
+      <w:r>
+        <w:t>ение</w:t>
+      </w:r>
+      <w:r>
+        <w:t xml:space="preserve"> из таблицы одн</w:t>
+      </w:r>
+      <w:r>
+        <w:t>ой</w:t>
+      </w:r>
+      <w:r>
+        <w:t xml:space="preserve"> или нескольк</w:t>
+      </w:r>
+      <w:r>
+        <w:t>их</w:t>
+      </w:r>
+      <w:r>
+        <w:t xml:space="preserve"> записей;</w:t>
+      </w:r>
+    </w:p>
+    <w:p>
+      <w:pPr>
+        <w:pStyle w:val="a8"/>
         <w:numPr>
           <w:ilvl w:val="0"/>
-          <w:numId w:val="3"/>
+          <w:numId w:val="9"/>
         </w:numPr>
-        <w:shd w:val="clear" w:color="auto" w:fill="FFFFFF"/>
-        <w:spacing w:after="285" w:line="360" w:lineRule="auto"/>
-        <w:jc w:val="both"/>
-        <w:rPr>
-          <w:rFonts w:ascii="Times New Roman" w:eastAsia="Times New Roman" w:hAnsi="Times New Roman"/>
-          <w:sz w:val="28"/>
-          <w:szCs w:val="20"/>
-          <w:lang w:eastAsia="ru-RU"/>
-        </w:rPr>
-      </w:pPr>
-      <w:r>
-        <w:rPr>
-          <w:rFonts w:ascii="Times New Roman" w:eastAsia="Times New Roman" w:hAnsi="Times New Roman"/>
-          <w:sz w:val="28"/>
-          <w:szCs w:val="20"/>
-          <w:lang w:eastAsia="ru-RU"/>
-        </w:rPr>
-        <w:t>найти одну или несколько записей, удовлетворяющих заданному условию.</w:t>
-      </w:r>
-    </w:p>
-    <w:p>
-      <w:pPr>
-        <w:spacing w:after="0" w:line="360" w:lineRule="auto"/>
-        <w:ind w:firstLine="360"/>
-        <w:jc w:val="both"/>
+      </w:pPr>
+      <w:r>
+        <w:t>обнов</w:t>
+      </w:r>
+      <w:r>
+        <w:t>ление</w:t>
+      </w:r>
+      <w:r>
+        <w:t xml:space="preserve"> значени</w:t>
+      </w:r>
+      <w:r>
+        <w:t>й</w:t>
+      </w:r>
+      <w:r>
+        <w:t xml:space="preserve"> некоторых полей в одной или нескольких записях;</w:t>
+      </w:r>
+    </w:p>
+    <w:p>
+      <w:pPr>
+        <w:pStyle w:val="a8"/>
+        <w:numPr>
+          <w:ilvl w:val="0"/>
+          <w:numId w:val="9"/>
+        </w:numPr>
+      </w:pPr>
+      <w:r>
+        <w:t>поиск</w:t>
+      </w:r>
+      <w:r>
+        <w:t xml:space="preserve"> одн</w:t>
+      </w:r>
+      <w:r>
+        <w:t>ой</w:t>
+      </w:r>
+      <w:r>
+        <w:t xml:space="preserve"> или нескольк</w:t>
+      </w:r>
+      <w:r>
+        <w:t>их</w:t>
+      </w:r>
+      <w:r>
+        <w:t xml:space="preserve"> записей, удовлетворяющих заданному условию.</w:t>
+      </w:r>
+    </w:p>
+    <w:p>
+      <w:pPr>
+        <w:pStyle w:val="a8"/>
         <w:rPr>
           <w:szCs w:val="28"/>
         </w:rPr>
       </w:pPr>
       <w:r>
-        <w:rPr>
-          <w:rFonts w:eastAsia="Times New Roman"/>
-          <w:szCs w:val="20"/>
-          <w:lang w:eastAsia="ru-RU"/>
-        </w:rPr>
         <w:t>На основе предметной области и логической модели базы данных была составлена физическая модель базы данных.</w:t>
       </w:r>
       <w:r>
@@ -2031,27 +1376,21 @@
     </w:p>
     <w:p>
       <w:pPr>
-        <w:ind w:firstLine="0"/>
-        <w:jc w:val="center"/>
-        <w:rPr>
-          <w:lang w:eastAsia="ru-RU"/>
-        </w:rPr>
+        <w:pStyle w:val="a8"/>
       </w:pPr>
       <w:r>
         <w:rPr>
           <w:noProof/>
-          <w:lang w:eastAsia="ru-RU"/>
         </w:rPr>
       </w:r>
       <w:r>
         <w:rPr>
           <w:noProof/>
-          <w:lang w:eastAsia="ru-RU"/>
         </w:rPr>
         <w:pict w14:anchorId="62A893B8">
-          <v:group id="_x0000_s1037" editas="canvas" style="width:467.75pt;height:266.9pt;mso-position-horizontal-relative:char;mso-position-vertical-relative:line" coordorigin="2354,10343" coordsize="7200,4108">
+          <v:group id="_x0000_s1037" editas="canvas" style="width:412.75pt;height:266.9pt;mso-position-horizontal-relative:char;mso-position-vertical-relative:line" coordorigin="2777,10343" coordsize="6354,4108">
             <o:lock v:ext="edit" aspectratio="t"/>
-            <v:shape id="_x0000_s1036" type="#_x0000_t75" style="position:absolute;left:2354;top:10343;width:7200;height:4108" o:preferrelative="f">
+            <v:shape id="_x0000_s1036" type="#_x0000_t75" style="position:absolute;left:2777;top:10343;width:6354;height:4108" o:preferrelative="f">
               <v:fill o:detectmouseclick="t"/>
               <v:path o:extrusionok="t" o:connecttype="none"/>
               <o:lock v:ext="edit" text="t"/>
@@ -2066,19 +1405,9 @@
     </w:p>
     <w:p>
       <w:pPr>
-        <w:spacing w:after="0" w:line="360" w:lineRule="auto"/>
-        <w:ind w:firstLine="360"/>
-        <w:jc w:val="center"/>
-        <w:rPr>
-          <w:noProof/>
-          <w:szCs w:val="28"/>
-        </w:rPr>
-      </w:pPr>
-      <w:r>
-        <w:rPr>
-          <w:noProof/>
-          <w:szCs w:val="28"/>
-        </w:rPr>
+        <w:pStyle w:val="a9"/>
+      </w:pPr>
+      <w:r>
         <w:t>Рисунок 2 – Физическая модель базы данных</w:t>
       </w:r>
     </w:p>
@@ -2099,305 +1428,182 @@
     </w:p>
     <w:p>
       <w:pPr>
-        <w:pStyle w:val="2"/>
-        <w:ind w:left="851" w:hanging="142"/>
-        <w:rPr>
-          <w:rFonts w:ascii="Times New Roman" w:hAnsi="Times New Roman"/>
-          <w:i w:val="0"/>
-          <w:iCs w:val="0"/>
+        <w:pStyle w:val="11"/>
+        <w:numPr>
+          <w:ilvl w:val="0"/>
+          <w:numId w:val="8"/>
+        </w:numPr>
+        <w:rPr>
+          <w:i/>
+          <w:iCs/>
           <w:noProof/>
         </w:rPr>
       </w:pPr>
       <w:r>
         <w:rPr>
-          <w:rFonts w:ascii="Times New Roman" w:hAnsi="Times New Roman"/>
-          <w:i w:val="0"/>
-          <w:iCs w:val="0"/>
           <w:noProof/>
         </w:rPr>
         <w:lastRenderedPageBreak/>
-        <w:t xml:space="preserve">4. </w:t>
-      </w:r>
-      <w:r>
-        <w:rPr>
-          <w:rFonts w:ascii="Times New Roman" w:hAnsi="Times New Roman"/>
-          <w:i w:val="0"/>
-          <w:iCs w:val="0"/>
-          <w:noProof/>
-        </w:rPr>
         <w:t>Описание основных сущностей и типы полей</w:t>
       </w:r>
     </w:p>
     <w:p>
       <w:pPr>
-        <w:spacing w:after="0" w:line="360" w:lineRule="auto"/>
-        <w:ind w:firstLine="708"/>
-        <w:jc w:val="both"/>
-        <w:rPr>
-          <w:szCs w:val="28"/>
-        </w:rPr>
-      </w:pPr>
-      <w:r>
-        <w:rPr>
-          <w:szCs w:val="28"/>
-        </w:rPr>
+        <w:pStyle w:val="a8"/>
+      </w:pPr>
+      <w:r>
         <w:t xml:space="preserve">Тип данных для идентификаторов (первичные и внешние ключи) выбран </w:t>
       </w:r>
       <w:r>
         <w:rPr>
-          <w:szCs w:val="28"/>
           <w:lang w:val="en-US"/>
         </w:rPr>
         <w:t>VARCHAR</w:t>
       </w:r>
       <w:r>
-        <w:rPr>
-          <w:szCs w:val="28"/>
-        </w:rPr>
         <w:t xml:space="preserve">, </w:t>
       </w:r>
       <w:r>
-        <w:rPr>
-          <w:szCs w:val="28"/>
-        </w:rPr>
         <w:t xml:space="preserve">который </w:t>
       </w:r>
       <w:r>
-        <w:rPr>
-          <w:szCs w:val="28"/>
-        </w:rPr>
         <w:t xml:space="preserve">хранит </w:t>
       </w:r>
       <w:r>
         <w:rPr>
-          <w:szCs w:val="28"/>
           <w:lang w:val="en-US"/>
         </w:rPr>
         <w:t>UUID</w:t>
       </w:r>
       <w:r>
-        <w:rPr>
-          <w:szCs w:val="28"/>
-        </w:rPr>
         <w:t xml:space="preserve"> (англ. </w:t>
       </w:r>
       <w:r>
         <w:rPr>
-          <w:szCs w:val="28"/>
           <w:lang w:val="en-US"/>
         </w:rPr>
         <w:t>universally</w:t>
       </w:r>
       <w:r>
-        <w:rPr>
-          <w:szCs w:val="28"/>
-        </w:rPr>
         <w:t xml:space="preserve"> </w:t>
       </w:r>
       <w:r>
         <w:rPr>
-          <w:szCs w:val="28"/>
           <w:lang w:val="en-US"/>
         </w:rPr>
         <w:t>unique</w:t>
       </w:r>
       <w:r>
-        <w:rPr>
-          <w:szCs w:val="28"/>
-        </w:rPr>
         <w:t xml:space="preserve"> </w:t>
       </w:r>
       <w:r>
         <w:rPr>
-          <w:szCs w:val="28"/>
           <w:lang w:val="en-US"/>
         </w:rPr>
         <w:t>identifier</w:t>
       </w:r>
       <w:r>
-        <w:rPr>
-          <w:szCs w:val="28"/>
-        </w:rPr>
         <w:t xml:space="preserve"> «универсальный уникальный идентификатор»)</w:t>
       </w:r>
       <w:r>
-        <w:rPr>
-          <w:szCs w:val="28"/>
-        </w:rPr>
         <w:t>.</w:t>
       </w:r>
       <w:r>
-        <w:rPr>
-          <w:szCs w:val="28"/>
-        </w:rPr>
         <w:t xml:space="preserve"> </w:t>
       </w:r>
       <w:r>
-        <w:rPr>
-          <w:szCs w:val="28"/>
-        </w:rPr>
         <w:t>Выбран такой тип данных т.к. записей в таблице может быть огромное количество.</w:t>
       </w:r>
       <w:r>
-        <w:rPr>
-          <w:szCs w:val="28"/>
-        </w:rPr>
         <w:t xml:space="preserve"> </w:t>
       </w:r>
       <w:r>
-        <w:rPr>
-          <w:szCs w:val="28"/>
-        </w:rPr>
         <w:t xml:space="preserve">Для дат выбран тип данных </w:t>
       </w:r>
       <w:r>
         <w:rPr>
-          <w:szCs w:val="28"/>
           <w:lang w:val="en-US"/>
         </w:rPr>
         <w:t>TIMESTAMP</w:t>
       </w:r>
       <w:r>
-        <w:rPr>
-          <w:szCs w:val="28"/>
-        </w:rPr>
         <w:t>, содержащ</w:t>
       </w:r>
       <w:r>
-        <w:rPr>
-          <w:szCs w:val="28"/>
-        </w:rPr>
         <w:t>ий</w:t>
       </w:r>
       <w:r>
-        <w:rPr>
-          <w:szCs w:val="28"/>
-        </w:rPr>
         <w:t xml:space="preserve"> день, месяц, год,</w:t>
       </w:r>
       <w:r>
-        <w:rPr>
-          <w:szCs w:val="28"/>
-        </w:rPr>
         <w:t xml:space="preserve"> </w:t>
       </w:r>
       <w:r>
-        <w:rPr>
-          <w:szCs w:val="28"/>
-        </w:rPr>
         <w:t>а также час, минуты, секунду, миллисекунду</w:t>
       </w:r>
       <w:r>
-        <w:rPr>
-          <w:szCs w:val="28"/>
-        </w:rPr>
         <w:t xml:space="preserve"> т.к. </w:t>
       </w:r>
       <w:r>
-        <w:rPr>
-          <w:szCs w:val="28"/>
-        </w:rPr>
         <w:t xml:space="preserve">в </w:t>
       </w:r>
       <w:r>
-        <w:rPr>
-          <w:szCs w:val="28"/>
-        </w:rPr>
         <w:t>систем</w:t>
       </w:r>
       <w:r>
-        <w:rPr>
-          <w:szCs w:val="28"/>
-        </w:rPr>
         <w:t>е</w:t>
       </w:r>
       <w:r>
-        <w:rPr>
-          <w:szCs w:val="28"/>
-        </w:rPr>
         <w:t xml:space="preserve"> </w:t>
       </w:r>
       <w:r>
-        <w:rPr>
-          <w:szCs w:val="28"/>
-        </w:rPr>
         <w:t>есть</w:t>
       </w:r>
       <w:r>
-        <w:rPr>
-          <w:szCs w:val="28"/>
-        </w:rPr>
         <w:t xml:space="preserve"> </w:t>
       </w:r>
-      <w:proofErr w:type="gramStart"/>
-      <w:r>
-        <w:rPr>
-          <w:szCs w:val="28"/>
-        </w:rPr>
-        <w:t>мероприятия</w:t>
-      </w:r>
-      <w:proofErr w:type="gramEnd"/>
-      <w:r>
-        <w:rPr>
-          <w:szCs w:val="28"/>
-        </w:rPr>
+      <w:r>
+        <w:t>мероприятия,</w:t>
+      </w:r>
+      <w:r>
         <w:t xml:space="preserve"> </w:t>
       </w:r>
       <w:r>
-        <w:rPr>
-          <w:szCs w:val="28"/>
-        </w:rPr>
         <w:t>у которых важна точная дата и время провидения</w:t>
       </w:r>
       <w:r>
-        <w:rPr>
-          <w:szCs w:val="28"/>
-        </w:rPr>
         <w:t>.</w:t>
       </w:r>
     </w:p>
     <w:p>
       <w:pPr>
-        <w:ind w:firstLine="708"/>
-        <w:jc w:val="both"/>
-        <w:rPr>
-          <w:szCs w:val="28"/>
-        </w:rPr>
-      </w:pPr>
-      <w:r>
-        <w:rPr>
-          <w:szCs w:val="28"/>
-        </w:rPr>
-        <w:t xml:space="preserve">Связи между </w:t>
-      </w:r>
-      <w:r>
-        <w:rPr>
-          <w:szCs w:val="28"/>
-        </w:rPr>
+        <w:pStyle w:val="aa"/>
+      </w:pPr>
+      <w:r>
+        <w:t>Таблица 1 - С</w:t>
+      </w:r>
+      <w:r>
+        <w:t xml:space="preserve">вязи между </w:t>
+      </w:r>
+      <w:r>
         <w:t>сущностями в таблице базы данных</w:t>
-      </w:r>
-      <w:r>
-        <w:rPr>
-          <w:szCs w:val="28"/>
-        </w:rPr>
-        <w:t xml:space="preserve">: </w:t>
       </w:r>
     </w:p>
     <w:tbl>
       <w:tblPr>
         <w:tblStyle w:val="a7"/>
-        <w:tblW w:w="4658" w:type="pct"/>
+        <w:tblW w:w="5000" w:type="pct"/>
         <w:tblLook w:val="04A0" w:firstRow="1" w:lastRow="0" w:firstColumn="1" w:lastColumn="0" w:noHBand="0" w:noVBand="1"/>
       </w:tblPr>
       <w:tblGrid>
-        <w:gridCol w:w="2376"/>
-        <w:gridCol w:w="2127"/>
-        <w:gridCol w:w="4413"/>
+        <w:gridCol w:w="2368"/>
+        <w:gridCol w:w="2119"/>
+        <w:gridCol w:w="5084"/>
       </w:tblGrid>
       <w:tr>
         <w:tc>
           <w:tcPr>
-            <w:tcW w:w="1332" w:type="pct"/>
+            <w:tcW w:w="1237" w:type="pct"/>
           </w:tcPr>
           <w:p>
             <w:pPr>
@@ -2419,7 +1625,7 @@
         </w:tc>
         <w:tc>
           <w:tcPr>
-            <w:tcW w:w="1193" w:type="pct"/>
+            <w:tcW w:w="1107" w:type="pct"/>
           </w:tcPr>
           <w:p>
             <w:pPr>
@@ -2441,7 +1647,7 @@
         </w:tc>
         <w:tc>
           <w:tcPr>
-            <w:tcW w:w="2475" w:type="pct"/>
+            <w:tcW w:w="2656" w:type="pct"/>
           </w:tcPr>
           <w:p>
             <w:pPr>
@@ -2465,7 +1671,7 @@
       <w:tr>
         <w:tc>
           <w:tcPr>
-            <w:tcW w:w="1332" w:type="pct"/>
+            <w:tcW w:w="1237" w:type="pct"/>
           </w:tcPr>
           <w:p>
             <w:pPr>
@@ -2496,7 +1702,7 @@
         </w:tc>
         <w:tc>
           <w:tcPr>
-            <w:tcW w:w="1193" w:type="pct"/>
+            <w:tcW w:w="1107" w:type="pct"/>
           </w:tcPr>
           <w:p>
             <w:pPr>
@@ -2525,7 +1731,7 @@
         </w:tc>
         <w:tc>
           <w:tcPr>
-            <w:tcW w:w="2475" w:type="pct"/>
+            <w:tcW w:w="2656" w:type="pct"/>
           </w:tcPr>
           <w:p>
             <w:pPr>
@@ -2547,7 +1753,7 @@
       <w:tr>
         <w:tc>
           <w:tcPr>
-            <w:tcW w:w="1332" w:type="pct"/>
+            <w:tcW w:w="1237" w:type="pct"/>
           </w:tcPr>
           <w:p>
             <w:pPr>
@@ -2577,7 +1783,7 @@
         </w:tc>
         <w:tc>
           <w:tcPr>
-            <w:tcW w:w="1193" w:type="pct"/>
+            <w:tcW w:w="1107" w:type="pct"/>
           </w:tcPr>
           <w:p>
             <w:pPr>
@@ -2599,7 +1805,7 @@
         </w:tc>
         <w:tc>
           <w:tcPr>
-            <w:tcW w:w="2475" w:type="pct"/>
+            <w:tcW w:w="2656" w:type="pct"/>
           </w:tcPr>
           <w:p>
             <w:pPr>
@@ -2624,7 +1830,7 @@
         </w:trPr>
         <w:tc>
           <w:tcPr>
-            <w:tcW w:w="1332" w:type="pct"/>
+            <w:tcW w:w="1237" w:type="pct"/>
           </w:tcPr>
           <w:p>
             <w:pPr>
@@ -2655,7 +1861,7 @@
         </w:tc>
         <w:tc>
           <w:tcPr>
-            <w:tcW w:w="1193" w:type="pct"/>
+            <w:tcW w:w="1107" w:type="pct"/>
           </w:tcPr>
           <w:p>
             <w:pPr>
@@ -2677,7 +1883,7 @@
         </w:tc>
         <w:tc>
           <w:tcPr>
-            <w:tcW w:w="2475" w:type="pct"/>
+            <w:tcW w:w="2656" w:type="pct"/>
           </w:tcPr>
           <w:p>
             <w:pPr>
@@ -2699,7 +1905,7 @@
       <w:tr>
         <w:tc>
           <w:tcPr>
-            <w:tcW w:w="1332" w:type="pct"/>
+            <w:tcW w:w="1237" w:type="pct"/>
           </w:tcPr>
           <w:p>
             <w:pPr>
@@ -2730,7 +1936,7 @@
         </w:tc>
         <w:tc>
           <w:tcPr>
-            <w:tcW w:w="1193" w:type="pct"/>
+            <w:tcW w:w="1107" w:type="pct"/>
           </w:tcPr>
           <w:p>
             <w:pPr>
@@ -2752,7 +1958,7 @@
         </w:tc>
         <w:tc>
           <w:tcPr>
-            <w:tcW w:w="2475" w:type="pct"/>
+            <w:tcW w:w="2656" w:type="pct"/>
           </w:tcPr>
           <w:p>
             <w:pPr>
@@ -2774,15 +1980,6 @@
     </w:tbl>
     <w:p>
       <w:pPr>
-        <w:ind w:firstLine="708"/>
-        <w:jc w:val="both"/>
-        <w:rPr>
-          <w:szCs w:val="28"/>
-        </w:rPr>
-      </w:pPr>
-    </w:p>
-    <w:p>
-      <w:pPr>
         <w:spacing w:after="200"/>
         <w:ind w:firstLine="0"/>
         <w:rPr>
@@ -2798,37 +1995,16 @@
     </w:p>
     <w:p>
       <w:pPr>
-        <w:pStyle w:val="a4"/>
+        <w:pStyle w:val="11"/>
         <w:numPr>
           <w:ilvl w:val="0"/>
-          <w:numId w:val="3"/>
+          <w:numId w:val="8"/>
         </w:numPr>
-        <w:shd w:val="clear" w:color="auto" w:fill="FFFFFF"/>
-        <w:spacing w:after="285" w:line="360" w:lineRule="auto"/>
-        <w:ind w:left="142" w:firstLine="709"/>
-        <w:jc w:val="both"/>
-        <w:outlineLvl w:val="1"/>
-        <w:rPr>
-          <w:rFonts w:ascii="Times New Roman" w:eastAsia="Times New Roman" w:hAnsi="Times New Roman"/>
-          <w:b/>
-          <w:bCs/>
-          <w:sz w:val="28"/>
-          <w:szCs w:val="20"/>
-          <w:lang w:val="en-US" w:eastAsia="ru-RU"/>
-        </w:rPr>
       </w:pPr>
       <w:bookmarkStart w:id="12" w:name="_Toc99151881"/>
       <w:bookmarkStart w:id="13" w:name="_Toc99152120"/>
       <w:bookmarkStart w:id="14" w:name="_Toc99152272"/>
       <w:r>
-        <w:rPr>
-          <w:rFonts w:ascii="Times New Roman" w:eastAsia="Times New Roman" w:hAnsi="Times New Roman"/>
-          <w:b/>
-          <w:bCs/>
-          <w:sz w:val="28"/>
-          <w:szCs w:val="20"/>
-          <w:lang w:eastAsia="ru-RU"/>
-        </w:rPr>
         <w:lastRenderedPageBreak/>
         <w:t>Содержимое базы данных</w:t>
       </w:r>
@@ -2838,32 +2014,20 @@
     </w:p>
     <w:p>
       <w:pPr>
-        <w:rPr>
-          <w:szCs w:val="28"/>
-        </w:rPr>
-      </w:pPr>
-      <w:r>
-        <w:rPr>
-          <w:szCs w:val="28"/>
-        </w:rPr>
-        <w:t>Заполненная таблица «</w:t>
-      </w:r>
-      <w:r>
-        <w:rPr>
-          <w:szCs w:val="28"/>
-        </w:rPr>
-        <w:t>Пользователь</w:t>
-      </w:r>
-      <w:r>
-        <w:rPr>
-          <w:szCs w:val="28"/>
-        </w:rPr>
-        <w:t>» (рис.3)</w:t>
-      </w:r>
-    </w:p>
-    <w:p>
-      <w:pPr>
-        <w:jc w:val="center"/>
+        <w:pStyle w:val="21"/>
+        <w:numPr>
+          <w:ilvl w:val="1"/>
+          <w:numId w:val="8"/>
+        </w:numPr>
+      </w:pPr>
+      <w:r>
+        <w:t>Таблица «Пользователь»</w:t>
+      </w:r>
+    </w:p>
+    <w:p>
+      <w:pPr>
+        <w:pStyle w:val="a8"/>
+        <w:ind w:firstLine="0"/>
         <w:rPr>
           <w:lang w:val="en-US"/>
         </w:rPr>
@@ -2912,72 +2076,41 @@
     </w:p>
     <w:p>
       <w:pPr>
-        <w:jc w:val="center"/>
-        <w:rPr>
-          <w:szCs w:val="28"/>
-        </w:rPr>
-      </w:pPr>
-      <w:r>
-        <w:rPr>
-          <w:szCs w:val="28"/>
-        </w:rPr>
+        <w:pStyle w:val="a9"/>
+      </w:pPr>
+      <w:r>
         <w:t>Рис</w:t>
       </w:r>
       <w:r>
-        <w:rPr>
-          <w:szCs w:val="28"/>
-        </w:rPr>
         <w:t>унок 3 – Таблица «</w:t>
       </w:r>
       <w:r>
-        <w:rPr>
-          <w:szCs w:val="28"/>
-        </w:rPr>
         <w:t>Пользователь</w:t>
       </w:r>
       <w:r>
-        <w:rPr>
-          <w:szCs w:val="28"/>
-        </w:rPr>
         <w:t>»</w:t>
       </w:r>
     </w:p>
     <w:p>
       <w:pPr>
-        <w:rPr>
-          <w:szCs w:val="28"/>
-        </w:rPr>
-      </w:pPr>
-      <w:r>
-        <w:rPr>
-          <w:szCs w:val="28"/>
-        </w:rPr>
-        <w:t>Заполненная таблица «</w:t>
-      </w:r>
-      <w:r>
-        <w:rPr>
-          <w:szCs w:val="28"/>
-        </w:rPr>
-        <w:t>Награда</w:t>
-      </w:r>
-      <w:r>
-        <w:rPr>
-          <w:szCs w:val="28"/>
-        </w:rPr>
-        <w:t>» (рис.4)</w:t>
-      </w:r>
-    </w:p>
-    <w:p>
-      <w:pPr>
-        <w:jc w:val="center"/>
-        <w:rPr>
-          <w:szCs w:val="28"/>
-        </w:rPr>
+        <w:pStyle w:val="21"/>
+        <w:numPr>
+          <w:ilvl w:val="1"/>
+          <w:numId w:val="8"/>
+        </w:numPr>
+      </w:pPr>
+      <w:r>
+        <w:t>Таблица «Награды»</w:t>
+      </w:r>
+    </w:p>
+    <w:p>
+      <w:pPr>
+        <w:pStyle w:val="a8"/>
+        <w:ind w:firstLine="0"/>
       </w:pPr>
       <w:r>
         <w:rPr>
           <w:noProof/>
-          <w:szCs w:val="28"/>
         </w:rPr>
         <w:drawing>
           <wp:inline distT="0" distB="0" distL="0" distR="0" wp14:anchorId="043F5924" wp14:editId="24FCF196">
@@ -3018,67 +2151,41 @@
     </w:p>
     <w:p>
       <w:pPr>
-        <w:ind w:left="1134"/>
-        <w:jc w:val="center"/>
-        <w:rPr>
-          <w:szCs w:val="28"/>
-        </w:rPr>
-      </w:pPr>
-      <w:r>
-        <w:rPr>
-          <w:szCs w:val="28"/>
-        </w:rPr>
+        <w:pStyle w:val="a9"/>
+      </w:pPr>
+      <w:r>
         <w:t>Рисунок 4 – Таблица «</w:t>
       </w:r>
       <w:r>
-        <w:rPr>
-          <w:szCs w:val="28"/>
-        </w:rPr>
-        <w:t>Награда</w:t>
-      </w:r>
-      <w:r>
-        <w:rPr>
-          <w:szCs w:val="28"/>
-        </w:rPr>
+        <w:t>Наград</w:t>
+      </w:r>
+      <w:r>
+        <w:t>ы</w:t>
+      </w:r>
+      <w:r>
         <w:t>»</w:t>
       </w:r>
     </w:p>
     <w:p>
       <w:pPr>
-        <w:rPr>
-          <w:szCs w:val="28"/>
-        </w:rPr>
-      </w:pPr>
-      <w:r>
-        <w:rPr>
-          <w:szCs w:val="28"/>
-        </w:rPr>
-        <w:t>Заполненная таблица «</w:t>
-      </w:r>
-      <w:r>
-        <w:rPr>
-          <w:szCs w:val="28"/>
-        </w:rPr>
-        <w:t>Мероприятие</w:t>
-      </w:r>
-      <w:r>
-        <w:rPr>
-          <w:szCs w:val="28"/>
-        </w:rPr>
-        <w:t>» (рис.5)</w:t>
-      </w:r>
-    </w:p>
-    <w:p>
-      <w:pPr>
-        <w:jc w:val="center"/>
-        <w:rPr>
-          <w:szCs w:val="28"/>
-        </w:rPr>
+        <w:pStyle w:val="21"/>
+        <w:numPr>
+          <w:ilvl w:val="1"/>
+          <w:numId w:val="8"/>
+        </w:numPr>
+      </w:pPr>
+      <w:r>
+        <w:t>Таблица «Мероприятия»</w:t>
+      </w:r>
+    </w:p>
+    <w:p>
+      <w:pPr>
+        <w:pStyle w:val="a8"/>
+        <w:ind w:firstLine="0"/>
       </w:pPr>
       <w:r>
         <w:rPr>
           <w:noProof/>
-          <w:szCs w:val="28"/>
         </w:rPr>
         <w:drawing>
           <wp:inline distT="0" distB="0" distL="0" distR="0" wp14:anchorId="31581CCE" wp14:editId="39594832">
@@ -3119,78 +2226,47 @@
     </w:p>
     <w:p>
       <w:pPr>
-        <w:jc w:val="center"/>
-        <w:rPr>
-          <w:szCs w:val="28"/>
-        </w:rPr>
-      </w:pPr>
-      <w:r>
-        <w:rPr>
-          <w:szCs w:val="28"/>
-        </w:rPr>
+        <w:pStyle w:val="a9"/>
+      </w:pPr>
+      <w:r>
         <w:t>Рисунок 5 –</w:t>
       </w:r>
       <w:r>
-        <w:rPr>
-          <w:szCs w:val="28"/>
-        </w:rPr>
         <w:t xml:space="preserve"> </w:t>
       </w:r>
       <w:r>
-        <w:rPr>
-          <w:szCs w:val="28"/>
-        </w:rPr>
         <w:t>Таблица «</w:t>
       </w:r>
       <w:r>
-        <w:rPr>
-          <w:szCs w:val="28"/>
-        </w:rPr>
-        <w:t>Мероприятие</w:t>
-      </w:r>
-      <w:r>
-        <w:rPr>
-          <w:szCs w:val="28"/>
-        </w:rPr>
+        <w:t>Мероприяти</w:t>
+      </w:r>
+      <w:r>
+        <w:t>я</w:t>
+      </w:r>
+      <w:r>
         <w:t>»</w:t>
       </w:r>
     </w:p>
     <w:p>
       <w:pPr>
-        <w:rPr>
-          <w:szCs w:val="28"/>
-        </w:rPr>
-      </w:pPr>
-      <w:r>
-        <w:rPr>
-          <w:szCs w:val="28"/>
-        </w:rPr>
-        <w:t>Заполненная таблица «</w:t>
-      </w:r>
-      <w:r>
-        <w:rPr>
-          <w:szCs w:val="28"/>
-        </w:rPr>
-        <w:t>Пользователи участвовавшие в мероприятиях</w:t>
-      </w:r>
-      <w:r>
-        <w:rPr>
-          <w:szCs w:val="28"/>
-        </w:rPr>
-        <w:t>» (рис.6)</w:t>
-      </w:r>
-    </w:p>
-    <w:p>
-      <w:pPr>
-        <w:jc w:val="center"/>
-        <w:rPr>
-          <w:szCs w:val="28"/>
-        </w:rPr>
+        <w:pStyle w:val="21"/>
+        <w:numPr>
+          <w:ilvl w:val="1"/>
+          <w:numId w:val="8"/>
+        </w:numPr>
+      </w:pPr>
+      <w:r>
+        <w:t>Таблица «Мероприятия пользователя»</w:t>
+      </w:r>
+    </w:p>
+    <w:p>
+      <w:pPr>
+        <w:pStyle w:val="a8"/>
+        <w:ind w:firstLine="0"/>
       </w:pPr>
       <w:r>
         <w:rPr>
           <w:noProof/>
-          <w:szCs w:val="28"/>
         </w:rPr>
         <w:drawing>
           <wp:inline distT="0" distB="0" distL="0" distR="0" wp14:anchorId="25674DAF" wp14:editId="36CF36A8">
@@ -3231,78 +2307,44 @@
     </w:p>
     <w:p>
       <w:pPr>
-        <w:jc w:val="center"/>
-        <w:rPr>
-          <w:szCs w:val="28"/>
-        </w:rPr>
-      </w:pPr>
-      <w:r>
-        <w:rPr>
-          <w:szCs w:val="28"/>
-        </w:rPr>
+        <w:pStyle w:val="a9"/>
+      </w:pPr>
+      <w:r>
         <w:t xml:space="preserve">Рисунок </w:t>
       </w:r>
       <w:r>
-        <w:rPr>
-          <w:szCs w:val="28"/>
-        </w:rPr>
         <w:t>6</w:t>
       </w:r>
       <w:r>
-        <w:rPr>
-          <w:szCs w:val="28"/>
-        </w:rPr>
         <w:t xml:space="preserve"> – Таблица «</w:t>
       </w:r>
       <w:r>
-        <w:rPr>
-          <w:szCs w:val="28"/>
-        </w:rPr>
-        <w:t>Пользователи участвовавшие в мероприятиях</w:t>
-      </w:r>
-      <w:r>
-        <w:rPr>
-          <w:szCs w:val="28"/>
-        </w:rPr>
+        <w:t>Меропритяия пользователя</w:t>
+      </w:r>
+      <w:r>
         <w:t>»</w:t>
       </w:r>
     </w:p>
     <w:p>
       <w:pPr>
-        <w:rPr>
-          <w:szCs w:val="28"/>
-        </w:rPr>
-      </w:pPr>
-      <w:r>
-        <w:rPr>
-          <w:szCs w:val="28"/>
-        </w:rPr>
-        <w:t>Заполненная таблица «</w:t>
-      </w:r>
-      <w:r>
-        <w:rPr>
-          <w:szCs w:val="28"/>
-        </w:rPr>
-        <w:t>Пользователи получившие награды</w:t>
-      </w:r>
-      <w:r>
-        <w:rPr>
-          <w:szCs w:val="28"/>
-        </w:rPr>
-        <w:t>» (рис.7)</w:t>
-      </w:r>
-    </w:p>
-    <w:p>
-      <w:pPr>
-        <w:jc w:val="center"/>
-        <w:rPr>
-          <w:szCs w:val="28"/>
-        </w:rPr>
+        <w:pStyle w:val="21"/>
+        <w:numPr>
+          <w:ilvl w:val="1"/>
+          <w:numId w:val="8"/>
+        </w:numPr>
+      </w:pPr>
+      <w:r>
+        <w:t>Таблица «Награды пользователя»</w:t>
+      </w:r>
+    </w:p>
+    <w:p>
+      <w:pPr>
+        <w:pStyle w:val="a8"/>
+        <w:ind w:firstLine="0"/>
       </w:pPr>
       <w:r>
         <w:rPr>
           <w:noProof/>
-          <w:szCs w:val="28"/>
         </w:rPr>
         <w:drawing>
           <wp:inline distT="0" distB="0" distL="0" distR="0" wp14:anchorId="5C11E59F" wp14:editId="2FC4423A">
@@ -3343,28 +2385,15 @@
     </w:p>
     <w:p>
       <w:pPr>
-        <w:ind w:left="1134"/>
-        <w:jc w:val="center"/>
-        <w:rPr>
-          <w:szCs w:val="28"/>
-        </w:rPr>
-      </w:pPr>
-      <w:r>
-        <w:rPr>
-          <w:szCs w:val="28"/>
-        </w:rPr>
+        <w:pStyle w:val="a9"/>
+      </w:pPr>
+      <w:r>
         <w:t>Рисунок 7 – Таблица «</w:t>
       </w:r>
       <w:r>
-        <w:rPr>
-          <w:szCs w:val="28"/>
-        </w:rPr>
-        <w:t>Пользователи получившие награды</w:t>
-      </w:r>
-      <w:r>
-        <w:rPr>
-          <w:szCs w:val="28"/>
-        </w:rPr>
+        <w:t>Награды пользователя</w:t>
+      </w:r>
+      <w:r>
         <w:t>»</w:t>
       </w:r>
     </w:p>
@@ -3393,82 +2422,31 @@
     </w:p>
     <w:p>
       <w:pPr>
-        <w:pStyle w:val="a4"/>
+        <w:pStyle w:val="11"/>
         <w:numPr>
           <w:ilvl w:val="0"/>
-          <w:numId w:val="3"/>
+          <w:numId w:val="8"/>
         </w:numPr>
-        <w:shd w:val="clear" w:color="auto" w:fill="FFFFFF"/>
-        <w:spacing w:after="285" w:line="360" w:lineRule="auto"/>
-        <w:ind w:left="142" w:firstLine="709"/>
-        <w:jc w:val="both"/>
-        <w:outlineLvl w:val="1"/>
-        <w:rPr>
-          <w:rFonts w:ascii="Times New Roman" w:eastAsia="Times New Roman" w:hAnsi="Times New Roman"/>
-          <w:b/>
-          <w:bCs/>
-          <w:sz w:val="28"/>
-          <w:szCs w:val="20"/>
-          <w:lang w:val="en-US" w:eastAsia="ru-RU"/>
-        </w:rPr>
-      </w:pPr>
-      <w:r>
-        <w:rPr>
-          <w:rFonts w:ascii="Times New Roman" w:eastAsia="Times New Roman" w:hAnsi="Times New Roman"/>
-          <w:b/>
-          <w:bCs/>
-          <w:sz w:val="28"/>
-          <w:szCs w:val="20"/>
-          <w:lang w:eastAsia="ru-RU"/>
-        </w:rPr>
+        <w:rPr>
+          <w:lang w:val="en-US"/>
+        </w:rPr>
+      </w:pPr>
+      <w:r>
         <w:lastRenderedPageBreak/>
         <w:t>Выводы</w:t>
       </w:r>
     </w:p>
     <w:p>
       <w:pPr>
-        <w:pStyle w:val="a4"/>
-        <w:shd w:val="clear" w:color="auto" w:fill="FFFFFF"/>
-        <w:spacing w:after="285" w:line="360" w:lineRule="auto"/>
-        <w:ind w:left="851" w:firstLine="0"/>
-        <w:jc w:val="both"/>
-        <w:outlineLvl w:val="1"/>
-        <w:rPr>
-          <w:rFonts w:ascii="Times New Roman" w:eastAsia="Times New Roman" w:hAnsi="Times New Roman"/>
-          <w:bCs/>
-          <w:sz w:val="28"/>
-          <w:szCs w:val="20"/>
-          <w:lang w:eastAsia="ru-RU"/>
-        </w:rPr>
-      </w:pPr>
-      <w:r>
-        <w:rPr>
-          <w:rFonts w:ascii="Times New Roman" w:eastAsia="Times New Roman" w:hAnsi="Times New Roman"/>
-          <w:bCs/>
-          <w:sz w:val="28"/>
-          <w:szCs w:val="20"/>
-          <w:lang w:eastAsia="ru-RU"/>
-        </w:rPr>
+        <w:pStyle w:val="a8"/>
+      </w:pPr>
+      <w:r>
         <w:t>В данной лабораторной работе была спроектирована логическая и физическая модель данных, описаны сущности и заполнены таблицы</w:t>
       </w:r>
       <w:r>
-        <w:rPr>
-          <w:rFonts w:ascii="Times New Roman" w:eastAsia="Times New Roman" w:hAnsi="Times New Roman"/>
-          <w:bCs/>
-          <w:sz w:val="28"/>
-          <w:szCs w:val="20"/>
-          <w:lang w:eastAsia="ru-RU"/>
-        </w:rPr>
         <w:t xml:space="preserve"> </w:t>
       </w:r>
       <w:r>
-        <w:rPr>
-          <w:rFonts w:ascii="Times New Roman" w:eastAsia="Times New Roman" w:hAnsi="Times New Roman"/>
-          <w:bCs/>
-          <w:sz w:val="28"/>
-          <w:szCs w:val="20"/>
-          <w:lang w:eastAsia="ru-RU"/>
-        </w:rPr>
         <w:t>базы данных.</w:t>
       </w:r>
     </w:p>
@@ -3574,6 +2552,119 @@
     </w:lvl>
   </w:abstractNum>
   <w:abstractNum w:abstractNumId="1" w15:restartNumberingAfterBreak="0">
+    <w:nsid w:val="145122BF"/>
+    <w:multiLevelType w:val="hybridMultilevel"/>
+    <w:tmpl w:val="FA5A1598"/>
+    <w:lvl w:ilvl="0" w:tplc="04190001">
+      <w:start w:val="1"/>
+      <w:numFmt w:val="bullet"/>
+      <w:lvlText w:val=""/>
+      <w:lvlJc w:val="left"/>
+      <w:pPr>
+        <w:ind w:left="1789" w:hanging="360"/>
+      </w:pPr>
+      <w:rPr>
+        <w:rFonts w:ascii="Symbol" w:hAnsi="Symbol" w:hint="default"/>
+      </w:rPr>
+    </w:lvl>
+    <w:lvl w:ilvl="1" w:tplc="04190003" w:tentative="1">
+      <w:start w:val="1"/>
+      <w:numFmt w:val="bullet"/>
+      <w:lvlText w:val="o"/>
+      <w:lvlJc w:val="left"/>
+      <w:pPr>
+        <w:ind w:left="2509" w:hanging="360"/>
+      </w:pPr>
+      <w:rPr>
+        <w:rFonts w:ascii="Courier New" w:hAnsi="Courier New" w:cs="Courier New" w:hint="default"/>
+      </w:rPr>
+    </w:lvl>
+    <w:lvl w:ilvl="2" w:tplc="04190005" w:tentative="1">
+      <w:start w:val="1"/>
+      <w:numFmt w:val="bullet"/>
+      <w:lvlText w:val=""/>
+      <w:lvlJc w:val="left"/>
+      <w:pPr>
+        <w:ind w:left="3229" w:hanging="360"/>
+      </w:pPr>
+      <w:rPr>
+        <w:rFonts w:ascii="Wingdings" w:hAnsi="Wingdings" w:hint="default"/>
+      </w:rPr>
+    </w:lvl>
+    <w:lvl w:ilvl="3" w:tplc="04190001" w:tentative="1">
+      <w:start w:val="1"/>
+      <w:numFmt w:val="bullet"/>
+      <w:lvlText w:val=""/>
+      <w:lvlJc w:val="left"/>
+      <w:pPr>
+        <w:ind w:left="3949" w:hanging="360"/>
+      </w:pPr>
+      <w:rPr>
+        <w:rFonts w:ascii="Symbol" w:hAnsi="Symbol" w:hint="default"/>
+      </w:rPr>
+    </w:lvl>
+    <w:lvl w:ilvl="4" w:tplc="04190003" w:tentative="1">
+      <w:start w:val="1"/>
+      <w:numFmt w:val="bullet"/>
+      <w:lvlText w:val="o"/>
+      <w:lvlJc w:val="left"/>
+      <w:pPr>
+        <w:ind w:left="4669" w:hanging="360"/>
+      </w:pPr>
+      <w:rPr>
+        <w:rFonts w:ascii="Courier New" w:hAnsi="Courier New" w:cs="Courier New" w:hint="default"/>
+      </w:rPr>
+    </w:lvl>
+    <w:lvl w:ilvl="5" w:tplc="04190005" w:tentative="1">
+      <w:start w:val="1"/>
+      <w:numFmt w:val="bullet"/>
+      <w:lvlText w:val=""/>
+      <w:lvlJc w:val="left"/>
+      <w:pPr>
+        <w:ind w:left="5389" w:hanging="360"/>
+      </w:pPr>
+      <w:rPr>
+        <w:rFonts w:ascii="Wingdings" w:hAnsi="Wingdings" w:hint="default"/>
+      </w:rPr>
+    </w:lvl>
+    <w:lvl w:ilvl="6" w:tplc="04190001" w:tentative="1">
+      <w:start w:val="1"/>
+      <w:numFmt w:val="bullet"/>
+      <w:lvlText w:val=""/>
+      <w:lvlJc w:val="left"/>
+      <w:pPr>
+        <w:ind w:left="6109" w:hanging="360"/>
+      </w:pPr>
+      <w:rPr>
+        <w:rFonts w:ascii="Symbol" w:hAnsi="Symbol" w:hint="default"/>
+      </w:rPr>
+    </w:lvl>
+    <w:lvl w:ilvl="7" w:tplc="04190003" w:tentative="1">
+      <w:start w:val="1"/>
+      <w:numFmt w:val="bullet"/>
+      <w:lvlText w:val="o"/>
+      <w:lvlJc w:val="left"/>
+      <w:pPr>
+        <w:ind w:left="6829" w:hanging="360"/>
+      </w:pPr>
+      <w:rPr>
+        <w:rFonts w:ascii="Courier New" w:hAnsi="Courier New" w:cs="Courier New" w:hint="default"/>
+      </w:rPr>
+    </w:lvl>
+    <w:lvl w:ilvl="8" w:tplc="04190005" w:tentative="1">
+      <w:start w:val="1"/>
+      <w:numFmt w:val="bullet"/>
+      <w:lvlText w:val=""/>
+      <w:lvlJc w:val="left"/>
+      <w:pPr>
+        <w:ind w:left="7549" w:hanging="360"/>
+      </w:pPr>
+      <w:rPr>
+        <w:rFonts w:ascii="Wingdings" w:hAnsi="Wingdings" w:hint="default"/>
+      </w:rPr>
+    </w:lvl>
+  </w:abstractNum>
+  <w:abstractNum w:abstractNumId="2" w15:restartNumberingAfterBreak="0">
     <w:nsid w:val="23605CA6"/>
     <w:multiLevelType w:val="hybridMultilevel"/>
     <w:tmpl w:val="0AAE3772"/>
@@ -3659,7 +2750,7 @@
       </w:pPr>
     </w:lvl>
   </w:abstractNum>
-  <w:abstractNum w:abstractNumId="2" w15:restartNumberingAfterBreak="0">
+  <w:abstractNum w:abstractNumId="3" w15:restartNumberingAfterBreak="0">
     <w:nsid w:val="2D1B329D"/>
     <w:multiLevelType w:val="hybridMultilevel"/>
     <w:tmpl w:val="E54C103C"/>
@@ -3748,7 +2839,96 @@
       </w:pPr>
     </w:lvl>
   </w:abstractNum>
-  <w:abstractNum w:abstractNumId="3" w15:restartNumberingAfterBreak="0">
+  <w:abstractNum w:abstractNumId="4" w15:restartNumberingAfterBreak="0">
+    <w:nsid w:val="32813E63"/>
+    <w:multiLevelType w:val="hybridMultilevel"/>
+    <w:tmpl w:val="C60EBCD8"/>
+    <w:lvl w:ilvl="0" w:tplc="ED72E196">
+      <w:start w:val="1"/>
+      <w:numFmt w:val="decimal"/>
+      <w:lvlText w:val="%1."/>
+      <w:lvlJc w:val="left"/>
+      <w:pPr>
+        <w:ind w:left="1069" w:hanging="360"/>
+      </w:pPr>
+      <w:rPr>
+        <w:rFonts w:hint="default"/>
+      </w:rPr>
+    </w:lvl>
+    <w:lvl w:ilvl="1" w:tplc="04190019" w:tentative="1">
+      <w:start w:val="1"/>
+      <w:numFmt w:val="lowerLetter"/>
+      <w:lvlText w:val="%2."/>
+      <w:lvlJc w:val="left"/>
+      <w:pPr>
+        <w:ind w:left="1789" w:hanging="360"/>
+      </w:pPr>
+    </w:lvl>
+    <w:lvl w:ilvl="2" w:tplc="0419001B" w:tentative="1">
+      <w:start w:val="1"/>
+      <w:numFmt w:val="lowerRoman"/>
+      <w:lvlText w:val="%3."/>
+      <w:lvlJc w:val="right"/>
+      <w:pPr>
+        <w:ind w:left="2509" w:hanging="180"/>
+      </w:pPr>
+    </w:lvl>
+    <w:lvl w:ilvl="3" w:tplc="0419000F" w:tentative="1">
+      <w:start w:val="1"/>
+      <w:numFmt w:val="decimal"/>
+      <w:lvlText w:val="%4."/>
+      <w:lvlJc w:val="left"/>
+      <w:pPr>
+        <w:ind w:left="3229" w:hanging="360"/>
+      </w:pPr>
+    </w:lvl>
+    <w:lvl w:ilvl="4" w:tplc="04190019" w:tentative="1">
+      <w:start w:val="1"/>
+      <w:numFmt w:val="lowerLetter"/>
+      <w:lvlText w:val="%5."/>
+      <w:lvlJc w:val="left"/>
+      <w:pPr>
+        <w:ind w:left="3949" w:hanging="360"/>
+      </w:pPr>
+    </w:lvl>
+    <w:lvl w:ilvl="5" w:tplc="0419001B" w:tentative="1">
+      <w:start w:val="1"/>
+      <w:numFmt w:val="lowerRoman"/>
+      <w:lvlText w:val="%6."/>
+      <w:lvlJc w:val="right"/>
+      <w:pPr>
+        <w:ind w:left="4669" w:hanging="180"/>
+      </w:pPr>
+    </w:lvl>
+    <w:lvl w:ilvl="6" w:tplc="0419000F" w:tentative="1">
+      <w:start w:val="1"/>
+      <w:numFmt w:val="decimal"/>
+      <w:lvlText w:val="%7."/>
+      <w:lvlJc w:val="left"/>
+      <w:pPr>
+        <w:ind w:left="5389" w:hanging="360"/>
+      </w:pPr>
+    </w:lvl>
+    <w:lvl w:ilvl="7" w:tplc="04190019" w:tentative="1">
+      <w:start w:val="1"/>
+      <w:numFmt w:val="lowerLetter"/>
+      <w:lvlText w:val="%8."/>
+      <w:lvlJc w:val="left"/>
+      <w:pPr>
+        <w:ind w:left="6109" w:hanging="360"/>
+      </w:pPr>
+    </w:lvl>
+    <w:lvl w:ilvl="8" w:tplc="0419001B" w:tentative="1">
+      <w:start w:val="1"/>
+      <w:numFmt w:val="lowerRoman"/>
+      <w:lvlText w:val="%9."/>
+      <w:lvlJc w:val="right"/>
+      <w:pPr>
+        <w:ind w:left="6829" w:hanging="180"/>
+      </w:pPr>
+    </w:lvl>
+  </w:abstractNum>
+  <w:abstractNum w:abstractNumId="5" w15:restartNumberingAfterBreak="0">
     <w:nsid w:val="348B67B3"/>
     <w:multiLevelType w:val="hybridMultilevel"/>
     <w:tmpl w:val="D2522E96"/>
@@ -3838,7 +3018,128 @@
       </w:pPr>
     </w:lvl>
   </w:abstractNum>
-  <w:abstractNum w:abstractNumId="4" w15:restartNumberingAfterBreak="0">
+  <w:abstractNum w:abstractNumId="6" w15:restartNumberingAfterBreak="0">
+    <w:nsid w:val="355D0216"/>
+    <w:multiLevelType w:val="multilevel"/>
+    <w:tmpl w:val="90A0BD36"/>
+    <w:lvl w:ilvl="0">
+      <w:start w:val="1"/>
+      <w:numFmt w:val="decimal"/>
+      <w:lvlText w:val="%1."/>
+      <w:lvlJc w:val="left"/>
+      <w:pPr>
+        <w:ind w:left="1069" w:hanging="360"/>
+      </w:pPr>
+      <w:rPr>
+        <w:rFonts w:hint="default"/>
+      </w:rPr>
+    </w:lvl>
+    <w:lvl w:ilvl="1">
+      <w:start w:val="1"/>
+      <w:numFmt w:val="decimal"/>
+      <w:isLgl/>
+      <w:lvlText w:val="%1.%2."/>
+      <w:lvlJc w:val="left"/>
+      <w:pPr>
+        <w:ind w:left="1429" w:hanging="720"/>
+      </w:pPr>
+      <w:rPr>
+        <w:rFonts w:hint="default"/>
+      </w:rPr>
+    </w:lvl>
+    <w:lvl w:ilvl="2">
+      <w:start w:val="1"/>
+      <w:numFmt w:val="decimal"/>
+      <w:isLgl/>
+      <w:lvlText w:val="%1.%2.%3."/>
+      <w:lvlJc w:val="left"/>
+      <w:pPr>
+        <w:ind w:left="1429" w:hanging="720"/>
+      </w:pPr>
+      <w:rPr>
+        <w:rFonts w:hint="default"/>
+      </w:rPr>
+    </w:lvl>
+    <w:lvl w:ilvl="3">
+      <w:start w:val="1"/>
+      <w:numFmt w:val="decimal"/>
+      <w:isLgl/>
+      <w:lvlText w:val="%1.%2.%3.%4."/>
+      <w:lvlJc w:val="left"/>
+      <w:pPr>
+        <w:ind w:left="1789" w:hanging="1080"/>
+      </w:pPr>
+      <w:rPr>
+        <w:rFonts w:hint="default"/>
+      </w:rPr>
+    </w:lvl>
+    <w:lvl w:ilvl="4">
+      <w:start w:val="1"/>
+      <w:numFmt w:val="decimal"/>
+      <w:isLgl/>
+      <w:lvlText w:val="%1.%2.%3.%4.%5."/>
+      <w:lvlJc w:val="left"/>
+      <w:pPr>
+        <w:ind w:left="1789" w:hanging="1080"/>
+      </w:pPr>
+      <w:rPr>
+        <w:rFonts w:hint="default"/>
+      </w:rPr>
+    </w:lvl>
+    <w:lvl w:ilvl="5">
+      <w:start w:val="1"/>
+      <w:numFmt w:val="decimal"/>
+      <w:isLgl/>
+      <w:lvlText w:val="%1.%2.%3.%4.%5.%6."/>
+      <w:lvlJc w:val="left"/>
+      <w:pPr>
+        <w:ind w:left="2149" w:hanging="1440"/>
+      </w:pPr>
+      <w:rPr>
+        <w:rFonts w:hint="default"/>
+      </w:rPr>
+    </w:lvl>
+    <w:lvl w:ilvl="6">
+      <w:start w:val="1"/>
+      <w:numFmt w:val="decimal"/>
+      <w:isLgl/>
+      <w:lvlText w:val="%1.%2.%3.%4.%5.%6.%7."/>
+      <w:lvlJc w:val="left"/>
+      <w:pPr>
+        <w:ind w:left="2509" w:hanging="1800"/>
+      </w:pPr>
+      <w:rPr>
+        <w:rFonts w:hint="default"/>
+      </w:rPr>
+    </w:lvl>
+    <w:lvl w:ilvl="7">
+      <w:start w:val="1"/>
+      <w:numFmt w:val="decimal"/>
+      <w:isLgl/>
+      <w:lvlText w:val="%1.%2.%3.%4.%5.%6.%7.%8."/>
+      <w:lvlJc w:val="left"/>
+      <w:pPr>
+        <w:ind w:left="2509" w:hanging="1800"/>
+      </w:pPr>
+      <w:rPr>
+        <w:rFonts w:hint="default"/>
+      </w:rPr>
+    </w:lvl>
+    <w:lvl w:ilvl="8">
+      <w:start w:val="1"/>
+      <w:numFmt w:val="decimal"/>
+      <w:isLgl/>
+      <w:lvlText w:val="%1.%2.%3.%4.%5.%6.%7.%8.%9."/>
+      <w:lvlJc w:val="left"/>
+      <w:pPr>
+        <w:ind w:left="2869" w:hanging="2160"/>
+      </w:pPr>
+      <w:rPr>
+        <w:rFonts w:hint="default"/>
+      </w:rPr>
+    </w:lvl>
+  </w:abstractNum>
+  <w:abstractNum w:abstractNumId="7" w15:restartNumberingAfterBreak="0">
     <w:nsid w:val="696D5127"/>
     <w:multiLevelType w:val="hybridMultilevel"/>
     <w:tmpl w:val="3FA625F0"/>
@@ -3925,21 +3226,154 @@
       <w:pPr>
         <w:ind w:left="6480" w:hanging="180"/>
       </w:pPr>
+    </w:lvl>
+  </w:abstractNum>
+  <w:abstractNum w:abstractNumId="8" w15:restartNumberingAfterBreak="0">
+    <w:nsid w:val="6AB7392E"/>
+    <w:multiLevelType w:val="multilevel"/>
+    <w:tmpl w:val="9DC2B640"/>
+    <w:lvl w:ilvl="0">
+      <w:start w:val="1"/>
+      <w:numFmt w:val="decimal"/>
+      <w:lvlText w:val="%1."/>
+      <w:lvlJc w:val="left"/>
+      <w:pPr>
+        <w:ind w:left="720" w:hanging="360"/>
+      </w:pPr>
+      <w:rPr>
+        <w:rFonts w:hint="default"/>
+      </w:rPr>
+    </w:lvl>
+    <w:lvl w:ilvl="1">
+      <w:start w:val="1"/>
+      <w:numFmt w:val="decimal"/>
+      <w:isLgl/>
+      <w:lvlText w:val="%1.%2."/>
+      <w:lvlJc w:val="left"/>
+      <w:pPr>
+        <w:ind w:left="1080" w:hanging="720"/>
+      </w:pPr>
+      <w:rPr>
+        <w:rFonts w:hint="default"/>
+      </w:rPr>
+    </w:lvl>
+    <w:lvl w:ilvl="2">
+      <w:start w:val="1"/>
+      <w:numFmt w:val="decimal"/>
+      <w:isLgl/>
+      <w:lvlText w:val="%1.%2.%3."/>
+      <w:lvlJc w:val="left"/>
+      <w:pPr>
+        <w:ind w:left="1080" w:hanging="720"/>
+      </w:pPr>
+      <w:rPr>
+        <w:rFonts w:hint="default"/>
+      </w:rPr>
+    </w:lvl>
+    <w:lvl w:ilvl="3">
+      <w:start w:val="1"/>
+      <w:numFmt w:val="decimal"/>
+      <w:isLgl/>
+      <w:lvlText w:val="%1.%2.%3.%4."/>
+      <w:lvlJc w:val="left"/>
+      <w:pPr>
+        <w:ind w:left="1440" w:hanging="1080"/>
+      </w:pPr>
+      <w:rPr>
+        <w:rFonts w:hint="default"/>
+      </w:rPr>
+    </w:lvl>
+    <w:lvl w:ilvl="4">
+      <w:start w:val="1"/>
+      <w:numFmt w:val="decimal"/>
+      <w:isLgl/>
+      <w:lvlText w:val="%1.%2.%3.%4.%5."/>
+      <w:lvlJc w:val="left"/>
+      <w:pPr>
+        <w:ind w:left="1440" w:hanging="1080"/>
+      </w:pPr>
+      <w:rPr>
+        <w:rFonts w:hint="default"/>
+      </w:rPr>
+    </w:lvl>
+    <w:lvl w:ilvl="5">
+      <w:start w:val="1"/>
+      <w:numFmt w:val="decimal"/>
+      <w:isLgl/>
+      <w:lvlText w:val="%1.%2.%3.%4.%5.%6."/>
+      <w:lvlJc w:val="left"/>
+      <w:pPr>
+        <w:ind w:left="1800" w:hanging="1440"/>
+      </w:pPr>
+      <w:rPr>
+        <w:rFonts w:hint="default"/>
+      </w:rPr>
+    </w:lvl>
+    <w:lvl w:ilvl="6">
+      <w:start w:val="1"/>
+      <w:numFmt w:val="decimal"/>
+      <w:isLgl/>
+      <w:lvlText w:val="%1.%2.%3.%4.%5.%6.%7."/>
+      <w:lvlJc w:val="left"/>
+      <w:pPr>
+        <w:ind w:left="2160" w:hanging="1800"/>
+      </w:pPr>
+      <w:rPr>
+        <w:rFonts w:hint="default"/>
+      </w:rPr>
+    </w:lvl>
+    <w:lvl w:ilvl="7">
+      <w:start w:val="1"/>
+      <w:numFmt w:val="decimal"/>
+      <w:isLgl/>
+      <w:lvlText w:val="%1.%2.%3.%4.%5.%6.%7.%8."/>
+      <w:lvlJc w:val="left"/>
+      <w:pPr>
+        <w:ind w:left="2160" w:hanging="1800"/>
+      </w:pPr>
+      <w:rPr>
+        <w:rFonts w:hint="default"/>
+      </w:rPr>
+    </w:lvl>
+    <w:lvl w:ilvl="8">
+      <w:start w:val="1"/>
+      <w:numFmt w:val="decimal"/>
+      <w:isLgl/>
+      <w:lvlText w:val="%1.%2.%3.%4.%5.%6.%7.%8.%9."/>
+      <w:lvlJc w:val="left"/>
+      <w:pPr>
+        <w:ind w:left="2520" w:hanging="2160"/>
+      </w:pPr>
+      <w:rPr>
+        <w:rFonts w:hint="default"/>
+      </w:rPr>
     </w:lvl>
   </w:abstractNum>
   <w:num w:numId="1">
     <w:abstractNumId w:val="0"/>
   </w:num>
   <w:num w:numId="2">
+    <w:abstractNumId w:val="5"/>
+  </w:num>
+  <w:num w:numId="3">
     <w:abstractNumId w:val="3"/>
   </w:num>
-  <w:num w:numId="3">
+  <w:num w:numId="4">
+    <w:abstractNumId w:val="7"/>
+  </w:num>
+  <w:num w:numId="5">
     <w:abstractNumId w:val="2"/>
   </w:num>
-  <w:num w:numId="4">
+  <w:num w:numId="6">
     <w:abstractNumId w:val="4"/>
   </w:num>
-  <w:num w:numId="5">
+  <w:num w:numId="7">
+    <w:abstractNumId w:val="8"/>
+  </w:num>
+  <w:num w:numId="8">
+    <w:abstractNumId w:val="6"/>
+  </w:num>
+  <w:num w:numId="9">
     <w:abstractNumId w:val="1"/>
   </w:num>
 </w:numbering>
@@ -4539,6 +3973,83 @@
       </w:tblBorders>
     </w:tblPr>
   </w:style>
+  <w:style w:type="paragraph" w:customStyle="1" w:styleId="a8">
+    <w:name w:val="Обычный. Баяндин"/>
+    <w:basedOn w:val="a"/>
+    <w:qFormat/>
+    <w:rsid w:val="006F4F2D"/>
+    <w:pPr>
+      <w:spacing w:after="0" w:line="240" w:lineRule="auto"/>
+      <w:jc w:val="both"/>
+    </w:pPr>
+    <w:rPr>
+      <w:bCs/>
+      <w:lang w:eastAsia="ru-RU"/>
+    </w:rPr>
+  </w:style>
+  <w:style w:type="paragraph" w:customStyle="1" w:styleId="11">
+    <w:name w:val="Заголовок 1. Баяндин"/>
+    <w:basedOn w:val="1"/>
+    <w:next w:val="a8"/>
+    <w:qFormat/>
+    <w:rsid w:val="006F4F2D"/>
+    <w:pPr>
+      <w:spacing w:before="120" w:after="120"/>
+      <w:ind w:firstLine="0"/>
+    </w:pPr>
+    <w:rPr>
+      <w:rFonts w:eastAsia="Times New Roman"/>
+      <w:caps/>
+      <w:sz w:val="28"/>
+      <w:lang w:eastAsia="ru-RU"/>
+    </w:rPr>
+  </w:style>
+  <w:style w:type="paragraph" w:customStyle="1" w:styleId="21">
+    <w:name w:val="Заголовок 2. Баяндин"/>
+    <w:basedOn w:val="2"/>
+    <w:next w:val="a8"/>
+    <w:qFormat/>
+    <w:rsid w:val="006F4F2D"/>
+    <w:pPr>
+      <w:spacing w:before="120" w:after="120" w:line="240" w:lineRule="auto"/>
+      <w:jc w:val="center"/>
+    </w:pPr>
+    <w:rPr>
+      <w:rFonts w:ascii="Times New Roman" w:hAnsi="Times New Roman"/>
+    </w:rPr>
+  </w:style>
+  <w:style w:type="paragraph" w:customStyle="1" w:styleId="a9">
+    <w:name w:val="Рисунок. Подпись"/>
+    <w:basedOn w:val="a8"/>
+    <w:next w:val="a8"/>
+    <w:qFormat/>
+    <w:rsid w:val="006F4F2D"/>
+    <w:pPr>
+      <w:shd w:val="clear" w:color="auto" w:fill="FFFFFF"/>
+      <w:spacing w:after="120"/>
+      <w:ind w:firstLine="0"/>
+      <w:jc w:val="center"/>
+    </w:pPr>
+    <w:rPr>
+      <w:noProof/>
+      <w:szCs w:val="28"/>
+    </w:rPr>
+  </w:style>
+  <w:style w:type="paragraph" w:customStyle="1" w:styleId="aa">
+    <w:name w:val="Таблица. Подпись"/>
+    <w:basedOn w:val="a8"/>
+    <w:next w:val="a8"/>
+    <w:qFormat/>
+    <w:rsid w:val="006F4F2D"/>
+    <w:pPr>
+      <w:spacing w:before="120"/>
+      <w:ind w:firstLine="0"/>
+      <w:jc w:val="right"/>
+    </w:pPr>
+    <w:rPr>
+      <w:szCs w:val="28"/>
+    </w:rPr>
+  </w:style>
 </w:styles>
 </file>
 
